--- a/interview/resume/简历20190822/简历-郑吉-测试开发.docx
+++ b/interview/resume/简历20190822/简历-郑吉-测试开发.docx
@@ -1722,1181 +1722,1158 @@
           <w:b/>
           <w:bCs/>
           <w:color w:val="333333"/>
-          <w:sz w:val="22"/>
-          <w:szCs w:val="22"/>
-        </w:rPr>
-      </w:pPr>
-      <w:r>
-        <w:rPr>
-          <w:rFonts w:ascii="Microsoft YaHei" w:eastAsia="Microsoft YaHei" w:hAnsi="Microsoft YaHei" w:cs="Arial" w:hint="eastAsia"/>
+          <w:sz w:val="20"/>
+          <w:szCs w:val="20"/>
+        </w:rPr>
+      </w:pPr>
+      <w:bookmarkStart w:id="0" w:name="_GoBack"/>
+      <w:bookmarkEnd w:id="0"/>
+      <w:r>
+        <w:rPr>
+          <w:rFonts w:ascii="Microsoft YaHei" w:eastAsia="Microsoft YaHei" w:hAnsi="Microsoft YaHei" w:cs="Arial" w:hint="eastAsia"/>
+          <w:sz w:val="20"/>
+          <w:szCs w:val="20"/>
+        </w:rPr>
+        <w:t>项目</w:t>
+      </w:r>
+      <w:r>
+        <w:rPr>
+          <w:rFonts w:ascii="Microsoft YaHei" w:eastAsia="Microsoft YaHei" w:hAnsi="Microsoft YaHei" w:cs="Arial" w:hint="eastAsia"/>
+          <w:sz w:val="20"/>
+          <w:szCs w:val="20"/>
+        </w:rPr>
+        <w:t>背景</w:t>
+      </w:r>
+      <w:r>
+        <w:rPr>
+          <w:rFonts w:ascii="Microsoft YaHei" w:eastAsia="Microsoft YaHei" w:hAnsi="Microsoft YaHei" w:cs="Arial" w:hint="eastAsia"/>
+          <w:sz w:val="20"/>
+          <w:szCs w:val="20"/>
+        </w:rPr>
+        <w:t>：</w:t>
+      </w:r>
+      <w:r>
+        <w:rPr>
+          <w:rFonts w:ascii="Microsoft YaHei" w:eastAsia="Microsoft YaHei" w:hAnsi="Microsoft YaHei" w:cs="Arial" w:hint="eastAsia"/>
+          <w:sz w:val="20"/>
+          <w:szCs w:val="20"/>
+        </w:rPr>
+        <w:t>核心业务系统包含电商网站</w:t>
+      </w:r>
+      <w:r>
+        <w:rPr>
+          <w:rFonts w:ascii="Microsoft YaHei" w:eastAsia="Microsoft YaHei" w:hAnsi="Microsoft YaHei" w:cs="Arial" w:hint="eastAsia"/>
+          <w:sz w:val="20"/>
+          <w:szCs w:val="20"/>
+        </w:rPr>
+        <w:t>（个人）</w:t>
+      </w:r>
+      <w:r>
+        <w:rPr>
+          <w:rFonts w:ascii="Microsoft YaHei" w:eastAsia="Microsoft YaHei" w:hAnsi="Microsoft YaHei" w:cs="Arial" w:hint="eastAsia"/>
+          <w:sz w:val="20"/>
+          <w:szCs w:val="20"/>
+        </w:rPr>
+        <w:t>，订单询价系统（大客户）</w:t>
+      </w:r>
+      <w:r>
+        <w:rPr>
+          <w:rFonts w:ascii="Microsoft YaHei" w:eastAsia="Microsoft YaHei" w:hAnsi="Microsoft YaHei" w:cs="Arial" w:hint="eastAsia"/>
+          <w:sz w:val="20"/>
+          <w:szCs w:val="20"/>
+        </w:rPr>
+        <w:t xml:space="preserve">，SAP </w:t>
+      </w:r>
+      <w:r>
+        <w:rPr>
+          <w:rFonts w:ascii="Microsoft YaHei" w:eastAsia="Microsoft YaHei" w:hAnsi="Microsoft YaHei" w:cs="Arial" w:hint="eastAsia"/>
+          <w:sz w:val="20"/>
+          <w:szCs w:val="20"/>
+        </w:rPr>
+        <w:t>ECC</w:t>
+      </w:r>
+      <w:r>
+        <w:rPr>
+          <w:rFonts w:ascii="Microsoft YaHei" w:eastAsia="Microsoft YaHei" w:hAnsi="Microsoft YaHei" w:cs="Arial" w:hint="eastAsia"/>
+          <w:sz w:val="20"/>
+          <w:szCs w:val="20"/>
+        </w:rPr>
+        <w:t>，</w:t>
+      </w:r>
+      <w:r>
+        <w:rPr>
+          <w:rFonts w:ascii="Microsoft YaHei" w:eastAsia="Microsoft YaHei" w:hAnsi="Microsoft YaHei" w:cs="Arial" w:hint="eastAsia"/>
+          <w:sz w:val="20"/>
+          <w:szCs w:val="20"/>
+        </w:rPr>
+        <w:t>CRM，</w:t>
+      </w:r>
+      <w:r>
+        <w:rPr>
+          <w:rFonts w:ascii="Microsoft YaHei" w:eastAsia="Microsoft YaHei" w:hAnsi="Microsoft YaHei" w:cs="Arial" w:hint="eastAsia"/>
+          <w:sz w:val="20"/>
+          <w:szCs w:val="20"/>
+        </w:rPr>
+        <w:t>仓库物流系统，主数据管理系统等。</w:t>
+      </w:r>
+      <w:r>
+        <w:rPr>
+          <w:rFonts w:ascii="Microsoft YaHei" w:eastAsia="Microsoft YaHei" w:hAnsi="Microsoft YaHei" w:cs="Arial" w:hint="eastAsia"/>
+          <w:sz w:val="20"/>
+          <w:szCs w:val="20"/>
+        </w:rPr>
+        <w:t>系统包含北美，欧洲，澳洲，亚太等多个子系统</w:t>
+      </w:r>
+      <w:r>
+        <w:rPr>
+          <w:rFonts w:ascii="Microsoft YaHei" w:eastAsia="Microsoft YaHei" w:hAnsi="Microsoft YaHei" w:cs="Arial" w:hint="eastAsia"/>
+          <w:color w:val="333333"/>
+          <w:sz w:val="20"/>
+          <w:szCs w:val="20"/>
+        </w:rPr>
+        <w:t>。</w:t>
+      </w:r>
+    </w:p>
+    <w:p>
+      <w:pPr>
+        <w:pStyle w:val="Zawartotabeli"/>
+        <w:numPr>
+          <w:ilvl w:val="0"/>
+          <w:numId w:val="5"/>
+        </w:numPr>
+        <w:rPr>
+          <w:rFonts w:ascii="Microsoft YaHei" w:eastAsia="Microsoft YaHei" w:hAnsi="Microsoft YaHei" w:cs="Arial"/>
+          <w:sz w:val="20"/>
+          <w:szCs w:val="20"/>
+        </w:rPr>
+      </w:pPr>
+      <w:r>
+        <w:rPr>
+          <w:rFonts w:ascii="Microsoft YaHei" w:eastAsia="Microsoft YaHei" w:hAnsi="Microsoft YaHei" w:cs="Arial"/>
+          <w:sz w:val="20"/>
+          <w:szCs w:val="20"/>
+          <w:u w:val="single"/>
+        </w:rPr>
+        <w:t>201</w:t>
+      </w:r>
+      <w:r>
+        <w:rPr>
+          <w:rFonts w:ascii="Microsoft YaHei" w:eastAsia="Microsoft YaHei" w:hAnsi="Microsoft YaHei" w:cs="Arial"/>
+          <w:sz w:val="20"/>
+          <w:szCs w:val="20"/>
+          <w:u w:val="single"/>
+        </w:rPr>
+        <w:t>6</w:t>
+      </w:r>
+      <w:r>
+        <w:rPr>
+          <w:rFonts w:ascii="Microsoft YaHei" w:eastAsia="Microsoft YaHei" w:hAnsi="Microsoft YaHei" w:cs="Arial"/>
+          <w:sz w:val="20"/>
+          <w:szCs w:val="20"/>
+          <w:u w:val="single"/>
+        </w:rPr>
+        <w:t xml:space="preserve"> – </w:t>
+      </w:r>
+      <w:r>
+        <w:rPr>
+          <w:rFonts w:ascii="Microsoft YaHei" w:eastAsia="Microsoft YaHei" w:hAnsi="Microsoft YaHei" w:cs="Arial" w:hint="eastAsia"/>
+          <w:sz w:val="20"/>
+          <w:szCs w:val="20"/>
+          <w:u w:val="single"/>
+        </w:rPr>
+        <w:t>至今</w:t>
+      </w:r>
+      <w:r>
+        <w:rPr>
+          <w:rFonts w:ascii="Microsoft YaHei" w:eastAsia="Microsoft YaHei" w:hAnsi="Microsoft YaHei" w:cs="Arial"/>
+          <w:sz w:val="20"/>
+          <w:szCs w:val="20"/>
+          <w:u w:val="single"/>
+        </w:rPr>
+        <w:tab/>
+      </w:r>
+      <w:r>
+        <w:rPr>
+          <w:rFonts w:ascii="Microsoft YaHei" w:eastAsia="Microsoft YaHei" w:hAnsi="Microsoft YaHei" w:cs="Arial" w:hint="eastAsia"/>
+          <w:sz w:val="20"/>
+          <w:szCs w:val="20"/>
+          <w:u w:val="single"/>
+        </w:rPr>
+        <w:t>订单询价系统功能测试</w:t>
+      </w:r>
+      <w:r>
+        <w:rPr>
+          <w:rFonts w:ascii="Microsoft YaHei" w:eastAsia="Microsoft YaHei" w:hAnsi="Microsoft YaHei" w:cs="Arial" w:hint="eastAsia"/>
+          <w:sz w:val="20"/>
+          <w:szCs w:val="20"/>
+        </w:rPr>
+        <w:t>。</w:t>
+      </w:r>
+      <w:r>
+        <w:rPr>
+          <w:rFonts w:ascii="Microsoft YaHei" w:eastAsia="Microsoft YaHei" w:hAnsi="Microsoft YaHei" w:cs="Arial" w:hint="eastAsia"/>
+          <w:sz w:val="20"/>
+          <w:szCs w:val="20"/>
+        </w:rPr>
+        <w:t>根据需求文档</w:t>
+      </w:r>
+      <w:r>
+        <w:rPr>
+          <w:rFonts w:ascii="Microsoft YaHei" w:eastAsia="Microsoft YaHei" w:hAnsi="Microsoft YaHei" w:cs="Arial" w:hint="eastAsia"/>
+          <w:sz w:val="20"/>
+          <w:szCs w:val="20"/>
+        </w:rPr>
+        <w:t>制定测试计划，测试策略。按功能模块，业务场景和业务流程为基础，设计测试用例</w:t>
+      </w:r>
+      <w:r>
+        <w:rPr>
+          <w:rFonts w:ascii="Microsoft YaHei" w:eastAsia="Microsoft YaHei" w:hAnsi="Microsoft YaHei" w:cs="Arial" w:hint="eastAsia"/>
+          <w:sz w:val="20"/>
+          <w:szCs w:val="20"/>
+        </w:rPr>
+        <w:t>。</w:t>
+      </w:r>
+      <w:r>
+        <w:rPr>
+          <w:rFonts w:ascii="Microsoft YaHei" w:eastAsia="Microsoft YaHei" w:hAnsi="Microsoft YaHei" w:cs="Arial" w:hint="eastAsia"/>
+          <w:sz w:val="20"/>
+          <w:szCs w:val="20"/>
+        </w:rPr>
+        <w:t>基于 UI 自动化和接口自动化框架，</w:t>
+      </w:r>
+      <w:r>
+        <w:rPr>
+          <w:rFonts w:ascii="Microsoft YaHei" w:eastAsia="Microsoft YaHei" w:hAnsi="Microsoft YaHei" w:cs="Arial" w:hint="eastAsia"/>
+          <w:sz w:val="20"/>
+          <w:szCs w:val="20"/>
+        </w:rPr>
+        <w:t>执行相应</w:t>
+      </w:r>
+      <w:r>
+        <w:rPr>
+          <w:rFonts w:ascii="Microsoft YaHei" w:eastAsia="Microsoft YaHei" w:hAnsi="Microsoft YaHei" w:cs="Arial" w:hint="eastAsia"/>
+          <w:sz w:val="20"/>
+          <w:szCs w:val="20"/>
+        </w:rPr>
+        <w:t>回归</w:t>
+      </w:r>
+      <w:r>
+        <w:rPr>
+          <w:rFonts w:ascii="Microsoft YaHei" w:eastAsia="Microsoft YaHei" w:hAnsi="Microsoft YaHei" w:cs="Arial" w:hint="eastAsia"/>
+          <w:sz w:val="20"/>
+          <w:szCs w:val="20"/>
+        </w:rPr>
+        <w:t>测试</w:t>
+      </w:r>
+      <w:r>
+        <w:rPr>
+          <w:rFonts w:ascii="Microsoft YaHei" w:eastAsia="Microsoft YaHei" w:hAnsi="Microsoft YaHei" w:cs="Arial" w:hint="eastAsia"/>
+          <w:sz w:val="20"/>
+          <w:szCs w:val="20"/>
+        </w:rPr>
+        <w:t>和版本测试。</w:t>
+      </w:r>
+      <w:r>
+        <w:rPr>
+          <w:rFonts w:ascii="Microsoft YaHei" w:eastAsia="Microsoft YaHei" w:hAnsi="Microsoft YaHei" w:cs="Arial" w:hint="eastAsia"/>
+          <w:sz w:val="20"/>
+          <w:szCs w:val="20"/>
+        </w:rPr>
+        <w:t>报告功能缺陷，追踪并协调解决</w:t>
+      </w:r>
+      <w:r>
+        <w:rPr>
+          <w:rFonts w:ascii="Microsoft YaHei" w:eastAsia="Microsoft YaHei" w:hAnsi="Microsoft YaHei" w:cs="Arial" w:hint="eastAsia"/>
+          <w:sz w:val="20"/>
+          <w:szCs w:val="20"/>
+        </w:rPr>
+        <w:t>。</w:t>
+      </w:r>
+    </w:p>
+    <w:p>
+      <w:pPr>
+        <w:pStyle w:val="Zawartotabeli"/>
+        <w:numPr>
+          <w:ilvl w:val="0"/>
+          <w:numId w:val="5"/>
+        </w:numPr>
+        <w:rPr>
+          <w:rFonts w:ascii="Microsoft YaHei" w:eastAsia="Microsoft YaHei" w:hAnsi="Microsoft YaHei" w:cs="Arial"/>
+          <w:sz w:val="20"/>
+          <w:szCs w:val="20"/>
+        </w:rPr>
+      </w:pPr>
+      <w:r>
+        <w:rPr>
+          <w:rFonts w:ascii="Microsoft YaHei" w:eastAsia="Microsoft YaHei" w:hAnsi="Microsoft YaHei" w:cs="Arial"/>
+          <w:sz w:val="20"/>
+          <w:szCs w:val="20"/>
+          <w:u w:val="single"/>
+        </w:rPr>
+        <w:t>201</w:t>
+      </w:r>
+      <w:r>
+        <w:rPr>
+          <w:rFonts w:ascii="Microsoft YaHei" w:eastAsia="Microsoft YaHei" w:hAnsi="Microsoft YaHei" w:cs="Arial"/>
+          <w:sz w:val="20"/>
+          <w:szCs w:val="20"/>
+          <w:u w:val="single"/>
+        </w:rPr>
+        <w:t>5</w:t>
+      </w:r>
+      <w:r>
+        <w:rPr>
+          <w:rFonts w:ascii="Microsoft YaHei" w:eastAsia="Microsoft YaHei" w:hAnsi="Microsoft YaHei" w:cs="Arial"/>
+          <w:sz w:val="20"/>
+          <w:szCs w:val="20"/>
+          <w:u w:val="single"/>
+        </w:rPr>
+        <w:t xml:space="preserve"> – </w:t>
+      </w:r>
+      <w:r>
+        <w:rPr>
+          <w:rFonts w:ascii="Microsoft YaHei" w:eastAsia="Microsoft YaHei" w:hAnsi="Microsoft YaHei" w:cs="Arial" w:hint="eastAsia"/>
+          <w:sz w:val="20"/>
+          <w:szCs w:val="20"/>
+          <w:u w:val="single"/>
+        </w:rPr>
+        <w:t>至今</w:t>
+      </w:r>
+      <w:r>
+        <w:rPr>
+          <w:rFonts w:ascii="Microsoft YaHei" w:eastAsia="Microsoft YaHei" w:hAnsi="Microsoft YaHei" w:cs="Arial"/>
+          <w:sz w:val="20"/>
+          <w:szCs w:val="20"/>
+          <w:u w:val="single"/>
+        </w:rPr>
+        <w:tab/>
+      </w:r>
+      <w:r>
+        <w:rPr>
+          <w:rFonts w:ascii="Microsoft YaHei" w:eastAsia="Microsoft YaHei" w:hAnsi="Microsoft YaHei" w:cs="Arial" w:hint="eastAsia"/>
+          <w:sz w:val="20"/>
+          <w:szCs w:val="20"/>
+          <w:u w:val="single"/>
+        </w:rPr>
+        <w:t>电商</w:t>
+      </w:r>
+      <w:r>
+        <w:rPr>
+          <w:rFonts w:ascii="Microsoft YaHei" w:eastAsia="Microsoft YaHei" w:hAnsi="Microsoft YaHei" w:cs="Arial" w:hint="eastAsia"/>
+          <w:sz w:val="20"/>
+          <w:szCs w:val="20"/>
+          <w:u w:val="single"/>
+        </w:rPr>
+        <w:t>Web 端</w:t>
+      </w:r>
+      <w:r>
+        <w:rPr>
+          <w:rFonts w:ascii="Microsoft YaHei" w:eastAsia="Microsoft YaHei" w:hAnsi="Microsoft YaHei" w:cs="Arial" w:hint="eastAsia"/>
+          <w:sz w:val="20"/>
+          <w:szCs w:val="20"/>
+          <w:u w:val="single"/>
+        </w:rPr>
+        <w:t xml:space="preserve"> UI功能测试及接口测试</w:t>
+      </w:r>
+      <w:r>
+        <w:rPr>
+          <w:rFonts w:ascii="Microsoft YaHei" w:eastAsia="Microsoft YaHei" w:hAnsi="Microsoft YaHei" w:cs="Arial" w:hint="eastAsia"/>
+          <w:sz w:val="20"/>
+          <w:szCs w:val="20"/>
+        </w:rPr>
+        <w:t>。</w:t>
+      </w:r>
+      <w:r>
+        <w:rPr>
+          <w:rFonts w:ascii="Microsoft YaHei" w:eastAsia="Microsoft YaHei" w:hAnsi="Microsoft YaHei" w:cs="Arial" w:hint="eastAsia"/>
+          <w:sz w:val="20"/>
+          <w:szCs w:val="20"/>
+        </w:rPr>
+        <w:t>基于</w:t>
+      </w:r>
+      <w:r>
+        <w:rPr>
+          <w:rFonts w:ascii="Microsoft YaHei" w:eastAsia="Microsoft YaHei" w:hAnsi="Microsoft YaHei" w:cs="Arial" w:hint="eastAsia"/>
+          <w:sz w:val="20"/>
+          <w:szCs w:val="20"/>
+        </w:rPr>
+        <w:t xml:space="preserve"> UI</w:t>
+      </w:r>
+      <w:r>
+        <w:rPr>
+          <w:rFonts w:ascii="Microsoft YaHei" w:eastAsia="Microsoft YaHei" w:hAnsi="Microsoft YaHei" w:cs="Arial" w:hint="eastAsia"/>
+          <w:sz w:val="20"/>
+          <w:szCs w:val="20"/>
+        </w:rPr>
+        <w:t>自动化</w:t>
+      </w:r>
+      <w:r>
+        <w:rPr>
+          <w:rFonts w:ascii="Microsoft YaHei" w:eastAsia="Microsoft YaHei" w:hAnsi="Microsoft YaHei" w:cs="Arial" w:hint="eastAsia"/>
+          <w:sz w:val="20"/>
+          <w:szCs w:val="20"/>
+        </w:rPr>
+        <w:t>和接口自动化测试框架</w:t>
+      </w:r>
+      <w:r>
+        <w:rPr>
+          <w:rFonts w:ascii="Microsoft YaHei" w:eastAsia="Microsoft YaHei" w:hAnsi="Microsoft YaHei" w:cs="Arial" w:hint="eastAsia"/>
+          <w:sz w:val="20"/>
+          <w:szCs w:val="20"/>
+        </w:rPr>
+        <w:t>为基础</w:t>
+      </w:r>
+      <w:r>
+        <w:rPr>
+          <w:rFonts w:ascii="Microsoft YaHei" w:eastAsia="Microsoft YaHei" w:hAnsi="Microsoft YaHei" w:cs="Arial" w:hint="eastAsia"/>
+          <w:sz w:val="20"/>
+          <w:szCs w:val="20"/>
+        </w:rPr>
+        <w:t>，开发了</w:t>
+      </w:r>
+      <w:r>
+        <w:rPr>
+          <w:rFonts w:ascii="Microsoft YaHei" w:eastAsia="Microsoft YaHei" w:hAnsi="Microsoft YaHei" w:cs="Arial" w:hint="eastAsia"/>
+          <w:sz w:val="20"/>
+          <w:szCs w:val="20"/>
+        </w:rPr>
+        <w:t>覆盖上千个测试用例的测试脚本库。自动化测试快速执行的优势，加上人工探索式测试，</w:t>
+      </w:r>
+      <w:r>
+        <w:rPr>
+          <w:rFonts w:ascii="Microsoft YaHei" w:eastAsia="Microsoft YaHei" w:hAnsi="Microsoft YaHei" w:cs="Arial" w:hint="eastAsia"/>
+          <w:sz w:val="20"/>
+          <w:szCs w:val="20"/>
+        </w:rPr>
+        <w:t>提高了测试效率并保障了测试质量</w:t>
+      </w:r>
+      <w:r>
+        <w:rPr>
+          <w:rFonts w:ascii="Microsoft YaHei" w:eastAsia="Microsoft YaHei" w:hAnsi="Microsoft YaHei" w:cs="Arial" w:hint="eastAsia"/>
+          <w:sz w:val="20"/>
+          <w:szCs w:val="20"/>
+        </w:rPr>
+        <w:t>。</w:t>
+      </w:r>
+      <w:r>
+        <w:rPr>
+          <w:rFonts w:ascii="Microsoft YaHei" w:eastAsia="Microsoft YaHei" w:hAnsi="Microsoft YaHei" w:cs="Arial" w:hint="eastAsia"/>
+          <w:sz w:val="20"/>
+          <w:szCs w:val="20"/>
+        </w:rPr>
+        <w:t xml:space="preserve">基于 </w:t>
+      </w:r>
+      <w:proofErr w:type="spellStart"/>
+      <w:r>
+        <w:rPr>
+          <w:rFonts w:ascii="Microsoft YaHei" w:eastAsia="Microsoft YaHei" w:hAnsi="Microsoft YaHei" w:cs="Arial" w:hint="eastAsia"/>
+          <w:sz w:val="20"/>
+          <w:szCs w:val="20"/>
+        </w:rPr>
+        <w:t>Springboot</w:t>
+      </w:r>
+      <w:proofErr w:type="spellEnd"/>
+      <w:r>
+        <w:rPr>
+          <w:rFonts w:ascii="Microsoft YaHei" w:eastAsia="Microsoft YaHei" w:hAnsi="Microsoft YaHei" w:cs="Arial" w:hint="eastAsia"/>
+          <w:sz w:val="20"/>
+          <w:szCs w:val="20"/>
+        </w:rPr>
+        <w:t xml:space="preserve"> 开发了接口测试服务器</w:t>
+      </w:r>
+      <w:r>
+        <w:rPr>
+          <w:rFonts w:ascii="Microsoft YaHei" w:eastAsia="Microsoft YaHei" w:hAnsi="Microsoft YaHei" w:cs="Arial" w:hint="eastAsia"/>
+          <w:sz w:val="20"/>
+          <w:szCs w:val="20"/>
+        </w:rPr>
+        <w:t>和 Mock 服务器</w:t>
+      </w:r>
+      <w:r>
+        <w:rPr>
+          <w:rFonts w:ascii="Microsoft YaHei" w:eastAsia="Microsoft YaHei" w:hAnsi="Microsoft YaHei" w:cs="Arial" w:hint="eastAsia"/>
+          <w:sz w:val="20"/>
+          <w:szCs w:val="20"/>
+        </w:rPr>
+        <w:t>，解决了前后端并行开发的接口模拟问题。</w:t>
+      </w:r>
+    </w:p>
+    <w:p>
+      <w:pPr>
+        <w:pStyle w:val="Zawartotabeli"/>
+        <w:numPr>
+          <w:ilvl w:val="0"/>
+          <w:numId w:val="5"/>
+        </w:numPr>
+        <w:rPr>
+          <w:rFonts w:ascii="Microsoft YaHei" w:eastAsia="Microsoft YaHei" w:hAnsi="Microsoft YaHei" w:cs="Arial"/>
+          <w:sz w:val="20"/>
+          <w:szCs w:val="20"/>
+        </w:rPr>
+      </w:pPr>
+      <w:r>
+        <w:rPr>
+          <w:rFonts w:ascii="Microsoft YaHei" w:eastAsia="Microsoft YaHei" w:hAnsi="Microsoft YaHei" w:cs="Arial"/>
+          <w:sz w:val="20"/>
+          <w:szCs w:val="20"/>
+          <w:u w:val="single"/>
+        </w:rPr>
+        <w:t>05</w:t>
+      </w:r>
+      <w:r>
+        <w:rPr>
+          <w:rFonts w:ascii="Microsoft YaHei" w:eastAsia="Microsoft YaHei" w:hAnsi="Microsoft YaHei" w:cs="Arial" w:hint="eastAsia"/>
+          <w:sz w:val="20"/>
+          <w:szCs w:val="20"/>
+          <w:u w:val="single"/>
+        </w:rPr>
+        <w:t>/</w:t>
+      </w:r>
+      <w:r>
+        <w:rPr>
+          <w:rFonts w:ascii="Microsoft YaHei" w:eastAsia="Microsoft YaHei" w:hAnsi="Microsoft YaHei" w:cs="Arial"/>
+          <w:sz w:val="20"/>
+          <w:szCs w:val="20"/>
+          <w:u w:val="single"/>
+        </w:rPr>
+        <w:t>2017 – 0</w:t>
+      </w:r>
+      <w:r>
+        <w:rPr>
+          <w:rFonts w:ascii="Microsoft YaHei" w:eastAsia="Microsoft YaHei" w:hAnsi="Microsoft YaHei" w:cs="Arial"/>
+          <w:sz w:val="20"/>
+          <w:szCs w:val="20"/>
+          <w:u w:val="single"/>
+        </w:rPr>
+        <w:t>8</w:t>
+      </w:r>
+      <w:r>
+        <w:rPr>
+          <w:rFonts w:ascii="Microsoft YaHei" w:eastAsia="Microsoft YaHei" w:hAnsi="Microsoft YaHei" w:cs="Arial"/>
+          <w:sz w:val="20"/>
+          <w:szCs w:val="20"/>
+          <w:u w:val="single"/>
+        </w:rPr>
+        <w:t>/2017</w:t>
+      </w:r>
+      <w:r>
+        <w:rPr>
+          <w:rFonts w:ascii="Microsoft YaHei" w:eastAsia="Microsoft YaHei" w:hAnsi="Microsoft YaHei" w:cs="Arial"/>
+          <w:sz w:val="20"/>
+          <w:szCs w:val="20"/>
+          <w:u w:val="single"/>
+        </w:rPr>
+        <w:tab/>
+      </w:r>
+      <w:r>
+        <w:rPr>
+          <w:rFonts w:ascii="Microsoft YaHei" w:eastAsia="Microsoft YaHei" w:hAnsi="Microsoft YaHei" w:cs="Arial" w:hint="eastAsia"/>
+          <w:sz w:val="20"/>
+          <w:szCs w:val="20"/>
+          <w:u w:val="single"/>
+        </w:rPr>
+        <w:t>接口</w:t>
+      </w:r>
+      <w:r>
+        <w:rPr>
+          <w:rFonts w:ascii="Microsoft YaHei" w:eastAsia="Microsoft YaHei" w:hAnsi="Microsoft YaHei" w:cs="Arial" w:hint="eastAsia"/>
+          <w:sz w:val="20"/>
+          <w:szCs w:val="20"/>
+          <w:u w:val="single"/>
+        </w:rPr>
+        <w:t>自动化</w:t>
+      </w:r>
+      <w:r>
+        <w:rPr>
+          <w:rFonts w:ascii="Microsoft YaHei" w:eastAsia="Microsoft YaHei" w:hAnsi="Microsoft YaHei" w:cs="Arial" w:hint="eastAsia"/>
+          <w:sz w:val="20"/>
+          <w:szCs w:val="20"/>
+          <w:u w:val="single"/>
+        </w:rPr>
+        <w:t>测试框架开发</w:t>
+      </w:r>
+      <w:r>
+        <w:rPr>
+          <w:rFonts w:ascii="Microsoft YaHei" w:eastAsia="Microsoft YaHei" w:hAnsi="Microsoft YaHei" w:cs="Arial" w:hint="eastAsia"/>
+          <w:sz w:val="20"/>
+          <w:szCs w:val="20"/>
+        </w:rPr>
+        <w:t>。框架开发基于 Python</w:t>
+      </w:r>
+      <w:r>
+        <w:rPr>
+          <w:rFonts w:ascii="Microsoft YaHei" w:eastAsia="Microsoft YaHei" w:hAnsi="Microsoft YaHei" w:cs="Arial"/>
+          <w:sz w:val="20"/>
+          <w:szCs w:val="20"/>
+        </w:rPr>
+        <w:t xml:space="preserve"> </w:t>
+      </w:r>
+      <w:proofErr w:type="spellStart"/>
+      <w:r>
+        <w:rPr>
+          <w:rFonts w:ascii="Microsoft YaHei" w:eastAsia="Microsoft YaHei" w:hAnsi="Microsoft YaHei" w:cs="Arial" w:hint="eastAsia"/>
+          <w:sz w:val="20"/>
+          <w:szCs w:val="20"/>
+        </w:rPr>
+        <w:t>unittest</w:t>
+      </w:r>
+      <w:proofErr w:type="spellEnd"/>
+      <w:r>
+        <w:rPr>
+          <w:rFonts w:ascii="Microsoft YaHei" w:eastAsia="Microsoft YaHei" w:hAnsi="Microsoft YaHei" w:cs="Arial" w:hint="eastAsia"/>
+          <w:sz w:val="20"/>
+          <w:szCs w:val="20"/>
+        </w:rPr>
+        <w:t>，requests</w:t>
+      </w:r>
+      <w:r>
+        <w:rPr>
+          <w:rFonts w:ascii="Microsoft YaHei" w:eastAsia="Microsoft YaHei" w:hAnsi="Microsoft YaHei" w:cs="Arial" w:hint="eastAsia"/>
+          <w:sz w:val="20"/>
+          <w:szCs w:val="20"/>
+        </w:rPr>
+        <w:t xml:space="preserve">， </w:t>
+      </w:r>
+      <w:proofErr w:type="spellStart"/>
+      <w:r>
+        <w:rPr>
+          <w:rFonts w:ascii="Microsoft YaHei" w:eastAsia="Microsoft YaHei" w:hAnsi="Microsoft YaHei" w:cs="Arial" w:hint="eastAsia"/>
+          <w:sz w:val="20"/>
+          <w:szCs w:val="20"/>
+        </w:rPr>
+        <w:t>HttpTestRunner</w:t>
+      </w:r>
+      <w:proofErr w:type="spellEnd"/>
+      <w:r>
+        <w:rPr>
+          <w:rFonts w:ascii="Microsoft YaHei" w:eastAsia="Microsoft YaHei" w:hAnsi="Microsoft YaHei" w:cs="Arial" w:hint="eastAsia"/>
+          <w:sz w:val="20"/>
+          <w:szCs w:val="20"/>
+        </w:rPr>
+        <w:t>，测试数据管理采用</w:t>
+      </w:r>
+      <w:r>
+        <w:rPr>
+          <w:rFonts w:ascii="Microsoft YaHei" w:eastAsia="Microsoft YaHei" w:hAnsi="Microsoft YaHei" w:cs="Arial"/>
+          <w:sz w:val="20"/>
+          <w:szCs w:val="20"/>
+        </w:rPr>
+        <w:t xml:space="preserve"> </w:t>
+      </w:r>
+      <w:r>
+        <w:rPr>
+          <w:rFonts w:ascii="Microsoft YaHei" w:eastAsia="Microsoft YaHei" w:hAnsi="Microsoft YaHei" w:cs="Arial" w:hint="eastAsia"/>
+          <w:sz w:val="20"/>
+          <w:szCs w:val="20"/>
+        </w:rPr>
+        <w:t>MongoDB</w:t>
+      </w:r>
+      <w:r>
+        <w:rPr>
+          <w:rFonts w:ascii="Microsoft YaHei" w:eastAsia="Microsoft YaHei" w:hAnsi="Microsoft YaHei" w:cs="Arial" w:hint="eastAsia"/>
+          <w:sz w:val="20"/>
+          <w:szCs w:val="20"/>
+        </w:rPr>
+        <w:t>，解决复杂流程的</w:t>
+      </w:r>
+      <w:r>
+        <w:rPr>
+          <w:rFonts w:ascii="Microsoft YaHei" w:eastAsia="Microsoft YaHei" w:hAnsi="Microsoft YaHei" w:cs="Arial" w:hint="eastAsia"/>
+          <w:sz w:val="20"/>
+          <w:szCs w:val="20"/>
+        </w:rPr>
+        <w:t>测试数据管理和</w:t>
+      </w:r>
+      <w:r>
+        <w:rPr>
+          <w:rFonts w:ascii="Microsoft YaHei" w:eastAsia="Microsoft YaHei" w:hAnsi="Microsoft YaHei" w:cs="Arial" w:hint="eastAsia"/>
+          <w:sz w:val="20"/>
+          <w:szCs w:val="20"/>
+        </w:rPr>
+        <w:t>数据依赖问题。采用 Python</w:t>
+      </w:r>
+      <w:r>
+        <w:rPr>
+          <w:rFonts w:ascii="Microsoft YaHei" w:eastAsia="Microsoft YaHei" w:hAnsi="Microsoft YaHei" w:cs="Arial"/>
+          <w:sz w:val="20"/>
+          <w:szCs w:val="20"/>
+        </w:rPr>
+        <w:t xml:space="preserve"> </w:t>
+      </w:r>
+      <w:r>
+        <w:rPr>
+          <w:rFonts w:ascii="Microsoft YaHei" w:eastAsia="Microsoft YaHei" w:hAnsi="Microsoft YaHei" w:cs="Arial" w:hint="eastAsia"/>
+          <w:sz w:val="20"/>
+          <w:szCs w:val="20"/>
+        </w:rPr>
+        <w:t>Flask</w:t>
+      </w:r>
+      <w:r>
+        <w:rPr>
+          <w:rFonts w:ascii="Microsoft YaHei" w:eastAsia="Microsoft YaHei" w:hAnsi="Microsoft YaHei" w:cs="Arial"/>
+          <w:sz w:val="20"/>
+          <w:szCs w:val="20"/>
+        </w:rPr>
+        <w:t xml:space="preserve"> </w:t>
+      </w:r>
+      <w:r>
+        <w:rPr>
+          <w:rFonts w:ascii="Microsoft YaHei" w:eastAsia="Microsoft YaHei" w:hAnsi="Microsoft YaHei" w:cs="Arial" w:hint="eastAsia"/>
+          <w:sz w:val="20"/>
+          <w:szCs w:val="20"/>
+        </w:rPr>
+        <w:t>开发测试数据管理界面，实现增删查改功能。结合 Jenkins</w:t>
+      </w:r>
+      <w:r>
+        <w:rPr>
+          <w:rFonts w:ascii="Microsoft YaHei" w:eastAsia="Microsoft YaHei" w:hAnsi="Microsoft YaHei" w:cs="Arial"/>
+          <w:sz w:val="20"/>
+          <w:szCs w:val="20"/>
+        </w:rPr>
+        <w:t xml:space="preserve"> + Tomcat </w:t>
+      </w:r>
+      <w:r>
+        <w:rPr>
+          <w:rFonts w:ascii="Microsoft YaHei" w:eastAsia="Microsoft YaHei" w:hAnsi="Microsoft YaHei" w:cs="Arial" w:hint="eastAsia"/>
+          <w:sz w:val="20"/>
+          <w:szCs w:val="20"/>
+        </w:rPr>
+        <w:t>自动运行并展示报告，方便开发人员快速版本测试。</w:t>
+      </w:r>
+    </w:p>
+    <w:p>
+      <w:pPr>
+        <w:pStyle w:val="Zawartotabeli"/>
+        <w:numPr>
+          <w:ilvl w:val="0"/>
+          <w:numId w:val="5"/>
+        </w:numPr>
+        <w:rPr>
+          <w:rFonts w:ascii="Microsoft YaHei" w:eastAsia="Microsoft YaHei" w:hAnsi="Microsoft YaHei" w:cs="Arial"/>
+          <w:sz w:val="20"/>
+          <w:szCs w:val="20"/>
+        </w:rPr>
+      </w:pPr>
+      <w:r>
+        <w:rPr>
+          <w:rFonts w:ascii="Microsoft YaHei" w:eastAsia="Microsoft YaHei" w:hAnsi="Microsoft YaHei" w:cs="Arial"/>
+          <w:sz w:val="20"/>
+          <w:szCs w:val="20"/>
+          <w:u w:val="single"/>
+        </w:rPr>
+        <w:t>01/2016 – 04/2016</w:t>
+      </w:r>
+      <w:r>
+        <w:rPr>
+          <w:rFonts w:ascii="Microsoft YaHei" w:eastAsia="Microsoft YaHei" w:hAnsi="Microsoft YaHei" w:cs="Arial"/>
+          <w:sz w:val="20"/>
+          <w:szCs w:val="20"/>
+          <w:u w:val="single"/>
+        </w:rPr>
+        <w:tab/>
+      </w:r>
+      <w:r>
+        <w:rPr>
+          <w:rFonts w:ascii="Microsoft YaHei" w:eastAsia="Microsoft YaHei" w:hAnsi="Microsoft YaHei" w:cs="Arial" w:hint="eastAsia"/>
+          <w:sz w:val="20"/>
+          <w:szCs w:val="20"/>
+          <w:u w:val="single"/>
+        </w:rPr>
+        <w:t xml:space="preserve"> UI</w:t>
+      </w:r>
+      <w:r>
+        <w:rPr>
+          <w:rFonts w:ascii="Microsoft YaHei" w:eastAsia="Microsoft YaHei" w:hAnsi="Microsoft YaHei" w:cs="Arial" w:hint="eastAsia"/>
+          <w:sz w:val="20"/>
+          <w:szCs w:val="20"/>
+          <w:u w:val="single"/>
+        </w:rPr>
+        <w:t xml:space="preserve"> 自动化测试平台</w:t>
+      </w:r>
+      <w:r>
+        <w:rPr>
+          <w:rFonts w:ascii="Microsoft YaHei" w:eastAsia="Microsoft YaHei" w:hAnsi="Microsoft YaHei" w:cs="Arial" w:hint="eastAsia"/>
+          <w:sz w:val="20"/>
+          <w:szCs w:val="20"/>
+          <w:u w:val="single"/>
+        </w:rPr>
+        <w:t>开发</w:t>
+      </w:r>
+      <w:r>
+        <w:rPr>
+          <w:rFonts w:ascii="Microsoft YaHei" w:eastAsia="Microsoft YaHei" w:hAnsi="Microsoft YaHei" w:cs="Arial" w:hint="eastAsia"/>
+          <w:sz w:val="20"/>
+          <w:szCs w:val="20"/>
+        </w:rPr>
+        <w:t>。 框架开发</w:t>
+      </w:r>
+      <w:r>
+        <w:rPr>
+          <w:rFonts w:ascii="Microsoft YaHei" w:eastAsia="Microsoft YaHei" w:hAnsi="Microsoft YaHei" w:cs="Arial" w:hint="eastAsia"/>
+          <w:sz w:val="20"/>
+          <w:szCs w:val="20"/>
+        </w:rPr>
+        <w:t>基于</w:t>
+      </w:r>
+      <w:r>
+        <w:rPr>
+          <w:rFonts w:ascii="Microsoft YaHei" w:eastAsia="Microsoft YaHei" w:hAnsi="Microsoft YaHei" w:cs="Arial" w:hint="eastAsia"/>
+          <w:sz w:val="20"/>
+          <w:szCs w:val="20"/>
+        </w:rPr>
+        <w:t xml:space="preserve"> JAVA</w:t>
+      </w:r>
+      <w:r>
+        <w:rPr>
+          <w:rFonts w:ascii="Microsoft YaHei" w:eastAsia="Microsoft YaHei" w:hAnsi="Microsoft YaHei" w:cs="Arial" w:hint="eastAsia"/>
+          <w:sz w:val="20"/>
+          <w:szCs w:val="20"/>
+        </w:rPr>
+        <w:t>，Seleniu</w:t>
+      </w:r>
+      <w:r>
+        <w:rPr>
+          <w:rFonts w:ascii="Microsoft YaHei" w:eastAsia="Microsoft YaHei" w:hAnsi="Microsoft YaHei" w:cs="Arial" w:hint="eastAsia"/>
+          <w:sz w:val="20"/>
+          <w:szCs w:val="20"/>
+        </w:rPr>
+        <w:t>m</w:t>
+      </w:r>
+      <w:r>
+        <w:rPr>
+          <w:rFonts w:ascii="Microsoft YaHei" w:eastAsia="Microsoft YaHei" w:hAnsi="Microsoft YaHei" w:cs="Arial"/>
+          <w:sz w:val="20"/>
+          <w:szCs w:val="20"/>
+        </w:rPr>
+        <w:t xml:space="preserve"> </w:t>
+      </w:r>
+      <w:r>
+        <w:rPr>
+          <w:rFonts w:ascii="Microsoft YaHei" w:eastAsia="Microsoft YaHei" w:hAnsi="Microsoft YaHei" w:cs="Arial" w:hint="eastAsia"/>
+          <w:sz w:val="20"/>
+          <w:szCs w:val="20"/>
+        </w:rPr>
+        <w:t>WebDriver</w:t>
+      </w:r>
+      <w:r>
+        <w:rPr>
+          <w:rFonts w:ascii="Microsoft YaHei" w:eastAsia="Microsoft YaHei" w:hAnsi="Microsoft YaHei" w:cs="Arial" w:hint="eastAsia"/>
+          <w:sz w:val="20"/>
+          <w:szCs w:val="20"/>
+        </w:rPr>
+        <w:t>，</w:t>
+      </w:r>
+      <w:r>
+        <w:rPr>
+          <w:rFonts w:ascii="Microsoft YaHei" w:eastAsia="Microsoft YaHei" w:hAnsi="Microsoft YaHei" w:cs="Arial" w:hint="eastAsia"/>
+          <w:sz w:val="20"/>
+          <w:szCs w:val="20"/>
+        </w:rPr>
+        <w:t>TestNG，</w:t>
+      </w:r>
+      <w:r>
+        <w:rPr>
+          <w:rFonts w:ascii="Microsoft YaHei" w:eastAsia="Microsoft YaHei" w:hAnsi="Microsoft YaHei" w:cs="Arial" w:hint="eastAsia"/>
+          <w:sz w:val="20"/>
+          <w:szCs w:val="20"/>
+        </w:rPr>
+        <w:t>采用面向对象设计</w:t>
+      </w:r>
+      <w:r>
+        <w:rPr>
+          <w:rFonts w:ascii="Microsoft YaHei" w:eastAsia="Microsoft YaHei" w:hAnsi="Microsoft YaHei" w:cs="Arial" w:hint="eastAsia"/>
+          <w:sz w:val="20"/>
+          <w:szCs w:val="20"/>
+        </w:rPr>
+        <w:t>，结合 Excel 管理测试数据</w:t>
+      </w:r>
+      <w:r>
+        <w:rPr>
+          <w:rFonts w:ascii="Microsoft YaHei" w:eastAsia="Microsoft YaHei" w:hAnsi="Microsoft YaHei" w:cs="Arial" w:hint="eastAsia"/>
+          <w:sz w:val="20"/>
+          <w:szCs w:val="20"/>
+        </w:rPr>
+        <w:t>。</w:t>
+      </w:r>
+      <w:r>
+        <w:rPr>
+          <w:rFonts w:ascii="Microsoft YaHei" w:eastAsia="Microsoft YaHei" w:hAnsi="Microsoft YaHei" w:cs="Arial" w:hint="eastAsia"/>
+          <w:sz w:val="20"/>
+          <w:szCs w:val="20"/>
+        </w:rPr>
+        <w:t>框架基于测试对象分层设计，测试用例模块化，监听器自动生成测试日志，Extent Report生成报告。</w:t>
+      </w:r>
+      <w:r>
+        <w:rPr>
+          <w:rFonts w:ascii="Microsoft YaHei" w:eastAsia="Microsoft YaHei" w:hAnsi="Microsoft YaHei" w:cs="Arial" w:hint="eastAsia"/>
+          <w:sz w:val="20"/>
+          <w:szCs w:val="20"/>
+        </w:rPr>
+        <w:t>结合Jenkins</w:t>
+      </w:r>
+      <w:r>
+        <w:rPr>
+          <w:rFonts w:ascii="Microsoft YaHei" w:eastAsia="Microsoft YaHei" w:hAnsi="Microsoft YaHei" w:cs="Arial"/>
+          <w:sz w:val="20"/>
+          <w:szCs w:val="20"/>
+        </w:rPr>
+        <w:t xml:space="preserve"> + </w:t>
+      </w:r>
+      <w:r>
+        <w:rPr>
+          <w:rFonts w:ascii="Microsoft YaHei" w:eastAsia="Microsoft YaHei" w:hAnsi="Microsoft YaHei" w:cs="Arial" w:hint="eastAsia"/>
+          <w:sz w:val="20"/>
+          <w:szCs w:val="20"/>
+        </w:rPr>
+        <w:t>Tomcat 实现测试自动运行和报告管理。</w:t>
+      </w:r>
+    </w:p>
+    <w:p>
+      <w:pPr>
+        <w:pStyle w:val="Zawartotabeli"/>
+        <w:numPr>
+          <w:ilvl w:val="0"/>
+          <w:numId w:val="5"/>
+        </w:numPr>
+        <w:rPr>
+          <w:rFonts w:ascii="Microsoft YaHei" w:eastAsia="Microsoft YaHei" w:hAnsi="Microsoft YaHei" w:cs="Arial"/>
+          <w:sz w:val="20"/>
+          <w:szCs w:val="20"/>
+        </w:rPr>
+      </w:pPr>
+      <w:r>
+        <w:rPr>
+          <w:rFonts w:ascii="Microsoft YaHei" w:eastAsia="Microsoft YaHei" w:hAnsi="Microsoft YaHei" w:cs="Arial"/>
+          <w:sz w:val="20"/>
+          <w:szCs w:val="20"/>
+          <w:u w:val="single"/>
+        </w:rPr>
+        <w:t>03</w:t>
+      </w:r>
+      <w:r>
+        <w:rPr>
+          <w:rFonts w:ascii="Microsoft YaHei" w:eastAsia="Microsoft YaHei" w:hAnsi="Microsoft YaHei" w:cs="Arial" w:hint="eastAsia"/>
+          <w:sz w:val="20"/>
+          <w:szCs w:val="20"/>
+          <w:u w:val="single"/>
+        </w:rPr>
+        <w:t>/</w:t>
+      </w:r>
+      <w:r>
+        <w:rPr>
+          <w:rFonts w:ascii="Microsoft YaHei" w:eastAsia="Microsoft YaHei" w:hAnsi="Microsoft YaHei" w:cs="Arial"/>
+          <w:sz w:val="20"/>
+          <w:szCs w:val="20"/>
+          <w:u w:val="single"/>
+        </w:rPr>
+        <w:t>2013 – 06/2013</w:t>
+      </w:r>
+      <w:r>
+        <w:rPr>
+          <w:rFonts w:ascii="Microsoft YaHei" w:eastAsia="Microsoft YaHei" w:hAnsi="Microsoft YaHei" w:cs="Arial"/>
+          <w:sz w:val="20"/>
+          <w:szCs w:val="20"/>
+          <w:u w:val="single"/>
+        </w:rPr>
+        <w:tab/>
+      </w:r>
+      <w:r>
+        <w:rPr>
+          <w:rFonts w:ascii="Microsoft YaHei" w:eastAsia="Microsoft YaHei" w:hAnsi="Microsoft YaHei" w:cs="Arial" w:hint="eastAsia"/>
+          <w:sz w:val="20"/>
+          <w:szCs w:val="20"/>
+          <w:u w:val="single"/>
+        </w:rPr>
+        <w:t>开发</w:t>
+      </w:r>
+      <w:r>
+        <w:rPr>
+          <w:rFonts w:ascii="Microsoft YaHei" w:eastAsia="Microsoft YaHei" w:hAnsi="Microsoft YaHei" w:cs="Arial" w:hint="eastAsia"/>
+          <w:sz w:val="20"/>
+          <w:szCs w:val="20"/>
+          <w:u w:val="single"/>
+        </w:rPr>
+        <w:t>自动化测试框架</w:t>
+      </w:r>
+      <w:r>
+        <w:rPr>
+          <w:rFonts w:ascii="Microsoft YaHei" w:eastAsia="Microsoft YaHei" w:hAnsi="Microsoft YaHei" w:cs="Arial" w:hint="eastAsia"/>
+          <w:sz w:val="20"/>
+          <w:szCs w:val="20"/>
+        </w:rPr>
+        <w:t>。框架</w:t>
+      </w:r>
+      <w:r>
+        <w:rPr>
+          <w:rFonts w:ascii="Microsoft YaHei" w:eastAsia="Microsoft YaHei" w:hAnsi="Microsoft YaHei" w:cs="Arial" w:hint="eastAsia"/>
+          <w:sz w:val="20"/>
+          <w:szCs w:val="20"/>
+        </w:rPr>
+        <w:t xml:space="preserve">基于 </w:t>
+      </w:r>
+      <w:r>
+        <w:rPr>
+          <w:rFonts w:ascii="Microsoft YaHei" w:eastAsia="Microsoft YaHei" w:hAnsi="Microsoft YaHei" w:cs="Arial" w:hint="eastAsia"/>
+          <w:sz w:val="20"/>
+          <w:szCs w:val="20"/>
+        </w:rPr>
+        <w:t>QTP</w:t>
+      </w:r>
+      <w:r>
+        <w:rPr>
+          <w:rFonts w:ascii="Microsoft YaHei" w:eastAsia="Microsoft YaHei" w:hAnsi="Microsoft YaHei" w:cs="Arial" w:hint="eastAsia"/>
+          <w:sz w:val="20"/>
+          <w:szCs w:val="20"/>
+        </w:rPr>
+        <w:t>，Quality</w:t>
+      </w:r>
+      <w:r>
+        <w:rPr>
+          <w:rFonts w:ascii="Microsoft YaHei" w:eastAsia="Microsoft YaHei" w:hAnsi="Microsoft YaHei" w:cs="Arial"/>
+          <w:sz w:val="20"/>
+          <w:szCs w:val="20"/>
+        </w:rPr>
+        <w:t xml:space="preserve"> </w:t>
+      </w:r>
+      <w:r>
+        <w:rPr>
+          <w:rFonts w:ascii="Microsoft YaHei" w:eastAsia="Microsoft YaHei" w:hAnsi="Microsoft YaHei" w:cs="Arial" w:hint="eastAsia"/>
+          <w:sz w:val="20"/>
+          <w:szCs w:val="20"/>
+        </w:rPr>
+        <w:t>Center</w:t>
+      </w:r>
+      <w:r>
+        <w:rPr>
+          <w:rFonts w:ascii="Microsoft YaHei" w:eastAsia="Microsoft YaHei" w:hAnsi="Microsoft YaHei" w:cs="Arial" w:hint="eastAsia"/>
+          <w:sz w:val="20"/>
+          <w:szCs w:val="20"/>
+        </w:rPr>
+        <w:t>，</w:t>
+      </w:r>
+      <w:r>
+        <w:rPr>
+          <w:rFonts w:ascii="Microsoft YaHei" w:eastAsia="Microsoft YaHei" w:hAnsi="Microsoft YaHei" w:cs="Arial" w:hint="eastAsia"/>
+          <w:sz w:val="20"/>
+          <w:szCs w:val="20"/>
+        </w:rPr>
+        <w:t>采用</w:t>
+      </w:r>
+      <w:r>
+        <w:rPr>
+          <w:rFonts w:ascii="Microsoft YaHei" w:eastAsia="Microsoft YaHei" w:hAnsi="Microsoft YaHei" w:cs="Arial" w:hint="eastAsia"/>
+          <w:sz w:val="20"/>
+          <w:szCs w:val="20"/>
+        </w:rPr>
+        <w:t>分层</w:t>
+      </w:r>
+      <w:r>
+        <w:rPr>
+          <w:rFonts w:ascii="Microsoft YaHei" w:eastAsia="Microsoft YaHei" w:hAnsi="Microsoft YaHei" w:cs="Arial" w:hint="eastAsia"/>
+          <w:sz w:val="20"/>
+          <w:szCs w:val="20"/>
+        </w:rPr>
+        <w:t>模块化和数据驱动</w:t>
+      </w:r>
+      <w:r>
+        <w:rPr>
+          <w:rFonts w:ascii="Microsoft YaHei" w:eastAsia="Microsoft YaHei" w:hAnsi="Microsoft YaHei" w:cs="Arial" w:hint="eastAsia"/>
+          <w:sz w:val="20"/>
+          <w:szCs w:val="20"/>
+        </w:rPr>
+        <w:t>设计</w:t>
+      </w:r>
+      <w:r>
+        <w:rPr>
+          <w:rFonts w:ascii="Microsoft YaHei" w:eastAsia="Microsoft YaHei" w:hAnsi="Microsoft YaHei" w:cs="Arial" w:hint="eastAsia"/>
+          <w:sz w:val="20"/>
+          <w:szCs w:val="20"/>
+        </w:rPr>
+        <w:t>。框架包含：</w:t>
+      </w:r>
+      <w:r>
+        <w:rPr>
+          <w:rFonts w:ascii="Microsoft YaHei" w:eastAsia="Microsoft YaHei" w:hAnsi="Microsoft YaHei" w:cs="Arial" w:hint="eastAsia"/>
+          <w:sz w:val="20"/>
+          <w:szCs w:val="20"/>
+        </w:rPr>
+        <w:t xml:space="preserve"> </w:t>
+      </w:r>
+      <w:r>
+        <w:rPr>
+          <w:rFonts w:ascii="Microsoft YaHei" w:eastAsia="Microsoft YaHei" w:hAnsi="Microsoft YaHei" w:cs="Arial" w:hint="eastAsia"/>
+          <w:sz w:val="20"/>
+          <w:szCs w:val="20"/>
+        </w:rPr>
+        <w:t>测试对象库，</w:t>
+      </w:r>
+      <w:r>
+        <w:rPr>
+          <w:rFonts w:ascii="Microsoft YaHei" w:eastAsia="Microsoft YaHei" w:hAnsi="Microsoft YaHei" w:cs="Arial" w:hint="eastAsia"/>
+          <w:sz w:val="20"/>
+          <w:szCs w:val="20"/>
+        </w:rPr>
+        <w:t>测试用例库，环境配置，</w:t>
+      </w:r>
+      <w:r>
+        <w:rPr>
+          <w:rFonts w:ascii="Microsoft YaHei" w:eastAsia="Microsoft YaHei" w:hAnsi="Microsoft YaHei" w:cs="Arial" w:hint="eastAsia"/>
+          <w:sz w:val="20"/>
+          <w:szCs w:val="20"/>
+        </w:rPr>
+        <w:t>测试数据管理，通用工具库</w:t>
+      </w:r>
+      <w:r>
+        <w:rPr>
+          <w:rFonts w:ascii="Microsoft YaHei" w:eastAsia="Microsoft YaHei" w:hAnsi="Microsoft YaHei" w:cs="Arial" w:hint="eastAsia"/>
+          <w:sz w:val="20"/>
+          <w:szCs w:val="20"/>
+        </w:rPr>
+        <w:t>，日志，报告生成等模块</w:t>
+      </w:r>
+      <w:r>
+        <w:rPr>
+          <w:rFonts w:ascii="Microsoft YaHei" w:eastAsia="Microsoft YaHei" w:hAnsi="Microsoft YaHei" w:cs="Arial" w:hint="eastAsia"/>
+          <w:sz w:val="20"/>
+          <w:szCs w:val="20"/>
+        </w:rPr>
+        <w:t>。</w:t>
+      </w:r>
+    </w:p>
+    <w:p>
+      <w:pPr>
+        <w:pStyle w:val="BodyText"/>
+        <w:spacing w:after="0"/>
+        <w:rPr>
+          <w:rFonts w:ascii="Microsoft YaHei" w:eastAsia="Microsoft YaHei" w:hAnsi="Microsoft YaHei" w:cs="Arial"/>
+          <w:color w:val="333333"/>
+          <w:sz w:val="20"/>
+          <w:szCs w:val="20"/>
+        </w:rPr>
+      </w:pPr>
+    </w:p>
+    <w:p>
+      <w:pPr>
+        <w:pStyle w:val="BodyText"/>
+        <w:spacing w:after="0"/>
+        <w:rPr>
+          <w:rFonts w:ascii="Microsoft YaHei" w:eastAsia="Microsoft YaHei" w:hAnsi="Microsoft YaHei" w:cs="Arial"/>
           <w:b/>
           <w:bCs/>
           <w:color w:val="333333"/>
           <w:sz w:val="22"/>
           <w:szCs w:val="22"/>
         </w:rPr>
-        <w:t>功能测试</w:t>
-      </w:r>
-    </w:p>
-    <w:p>
-      <w:pPr>
-        <w:pStyle w:val="BodyText"/>
-        <w:spacing w:after="0"/>
-        <w:rPr>
-          <w:rFonts w:ascii="Microsoft YaHei" w:eastAsia="Microsoft YaHei" w:hAnsi="Microsoft YaHei" w:cs="Arial"/>
-          <w:b/>
-          <w:bCs/>
-          <w:color w:val="333333"/>
-          <w:sz w:val="20"/>
-          <w:szCs w:val="20"/>
-        </w:rPr>
-      </w:pPr>
-      <w:r>
-        <w:rPr>
-          <w:rFonts w:ascii="Microsoft YaHei" w:eastAsia="Microsoft YaHei" w:hAnsi="Microsoft YaHei" w:cs="Arial" w:hint="eastAsia"/>
-          <w:sz w:val="20"/>
-          <w:szCs w:val="20"/>
-        </w:rPr>
-        <w:t>项目</w:t>
-      </w:r>
-      <w:r>
-        <w:rPr>
-          <w:rFonts w:ascii="Microsoft YaHei" w:eastAsia="Microsoft YaHei" w:hAnsi="Microsoft YaHei" w:cs="Arial" w:hint="eastAsia"/>
-          <w:sz w:val="20"/>
-          <w:szCs w:val="20"/>
-        </w:rPr>
-        <w:t>背景</w:t>
-      </w:r>
-      <w:r>
-        <w:rPr>
-          <w:rFonts w:ascii="Microsoft YaHei" w:eastAsia="Microsoft YaHei" w:hAnsi="Microsoft YaHei" w:cs="Arial" w:hint="eastAsia"/>
-          <w:sz w:val="20"/>
-          <w:szCs w:val="20"/>
-        </w:rPr>
-        <w:t>：</w:t>
-      </w:r>
-      <w:r>
-        <w:rPr>
-          <w:rFonts w:ascii="Microsoft YaHei" w:eastAsia="Microsoft YaHei" w:hAnsi="Microsoft YaHei" w:cs="Arial" w:hint="eastAsia"/>
-          <w:sz w:val="20"/>
-          <w:szCs w:val="20"/>
-        </w:rPr>
-        <w:t>核心业务系统包含电商网站</w:t>
-      </w:r>
-      <w:r>
-        <w:rPr>
-          <w:rFonts w:ascii="Microsoft YaHei" w:eastAsia="Microsoft YaHei" w:hAnsi="Microsoft YaHei" w:cs="Arial" w:hint="eastAsia"/>
-          <w:sz w:val="20"/>
-          <w:szCs w:val="20"/>
-        </w:rPr>
-        <w:t>（个人）</w:t>
-      </w:r>
-      <w:r>
-        <w:rPr>
-          <w:rFonts w:ascii="Microsoft YaHei" w:eastAsia="Microsoft YaHei" w:hAnsi="Microsoft YaHei" w:cs="Arial" w:hint="eastAsia"/>
-          <w:sz w:val="20"/>
-          <w:szCs w:val="20"/>
-        </w:rPr>
-        <w:t>，订单询价系统（大客户）</w:t>
-      </w:r>
-      <w:r>
-        <w:rPr>
-          <w:rFonts w:ascii="Microsoft YaHei" w:eastAsia="Microsoft YaHei" w:hAnsi="Microsoft YaHei" w:cs="Arial" w:hint="eastAsia"/>
-          <w:sz w:val="20"/>
-          <w:szCs w:val="20"/>
-        </w:rPr>
-        <w:t xml:space="preserve">，SAP </w:t>
-      </w:r>
-      <w:r>
-        <w:rPr>
-          <w:rFonts w:ascii="Microsoft YaHei" w:eastAsia="Microsoft YaHei" w:hAnsi="Microsoft YaHei" w:cs="Arial" w:hint="eastAsia"/>
-          <w:sz w:val="20"/>
-          <w:szCs w:val="20"/>
-        </w:rPr>
-        <w:t>ECC</w:t>
-      </w:r>
-      <w:r>
-        <w:rPr>
-          <w:rFonts w:ascii="Microsoft YaHei" w:eastAsia="Microsoft YaHei" w:hAnsi="Microsoft YaHei" w:cs="Arial" w:hint="eastAsia"/>
-          <w:sz w:val="20"/>
-          <w:szCs w:val="20"/>
-        </w:rPr>
-        <w:t>，</w:t>
-      </w:r>
-      <w:r>
-        <w:rPr>
-          <w:rFonts w:ascii="Microsoft YaHei" w:eastAsia="Microsoft YaHei" w:hAnsi="Microsoft YaHei" w:cs="Arial" w:hint="eastAsia"/>
-          <w:sz w:val="20"/>
-          <w:szCs w:val="20"/>
-        </w:rPr>
-        <w:t>CRM，</w:t>
-      </w:r>
-      <w:r>
-        <w:rPr>
-          <w:rFonts w:ascii="Microsoft YaHei" w:eastAsia="Microsoft YaHei" w:hAnsi="Microsoft YaHei" w:cs="Arial" w:hint="eastAsia"/>
-          <w:sz w:val="20"/>
-          <w:szCs w:val="20"/>
-        </w:rPr>
-        <w:t>仓库物流系统，主数据管理系统等。</w:t>
-      </w:r>
-      <w:r>
-        <w:rPr>
-          <w:rFonts w:ascii="Microsoft YaHei" w:eastAsia="Microsoft YaHei" w:hAnsi="Microsoft YaHei" w:cs="Arial" w:hint="eastAsia"/>
-          <w:sz w:val="20"/>
-          <w:szCs w:val="20"/>
-        </w:rPr>
-        <w:t>系统包含北美，欧洲，澳洲，亚太等多个子系统</w:t>
-      </w:r>
-      <w:r>
-        <w:rPr>
-          <w:rFonts w:ascii="Microsoft YaHei" w:eastAsia="Microsoft YaHei" w:hAnsi="Microsoft YaHei" w:cs="Arial" w:hint="eastAsia"/>
-          <w:color w:val="333333"/>
-          <w:sz w:val="20"/>
-          <w:szCs w:val="20"/>
-        </w:rPr>
-        <w:t>。</w:t>
-      </w:r>
-    </w:p>
-    <w:p>
-      <w:pPr>
-        <w:pStyle w:val="Zawartotabeli"/>
-        <w:numPr>
-          <w:ilvl w:val="0"/>
-          <w:numId w:val="5"/>
-        </w:numPr>
-        <w:rPr>
-          <w:rFonts w:ascii="Microsoft YaHei" w:eastAsia="Microsoft YaHei" w:hAnsi="Microsoft YaHei" w:cs="Arial"/>
-          <w:sz w:val="20"/>
-          <w:szCs w:val="20"/>
-        </w:rPr>
-      </w:pPr>
-      <w:r>
-        <w:rPr>
-          <w:rFonts w:ascii="Microsoft YaHei" w:eastAsia="Microsoft YaHei" w:hAnsi="Microsoft YaHei" w:cs="Arial"/>
-          <w:sz w:val="20"/>
-          <w:szCs w:val="20"/>
-          <w:u w:val="single"/>
-        </w:rPr>
-        <w:t>201</w:t>
-      </w:r>
-      <w:r>
-        <w:rPr>
-          <w:rFonts w:ascii="Microsoft YaHei" w:eastAsia="Microsoft YaHei" w:hAnsi="Microsoft YaHei" w:cs="Arial"/>
-          <w:sz w:val="20"/>
-          <w:szCs w:val="20"/>
-          <w:u w:val="single"/>
-        </w:rPr>
-        <w:t>6</w:t>
-      </w:r>
-      <w:r>
-        <w:rPr>
-          <w:rFonts w:ascii="Microsoft YaHei" w:eastAsia="Microsoft YaHei" w:hAnsi="Microsoft YaHei" w:cs="Arial"/>
-          <w:sz w:val="20"/>
-          <w:szCs w:val="20"/>
-          <w:u w:val="single"/>
-        </w:rPr>
-        <w:t xml:space="preserve"> – </w:t>
-      </w:r>
-      <w:r>
-        <w:rPr>
-          <w:rFonts w:ascii="Microsoft YaHei" w:eastAsia="Microsoft YaHei" w:hAnsi="Microsoft YaHei" w:cs="Arial" w:hint="eastAsia"/>
-          <w:sz w:val="20"/>
-          <w:szCs w:val="20"/>
-          <w:u w:val="single"/>
-        </w:rPr>
-        <w:t>至今</w:t>
-      </w:r>
-      <w:r>
-        <w:rPr>
-          <w:rFonts w:ascii="Microsoft YaHei" w:eastAsia="Microsoft YaHei" w:hAnsi="Microsoft YaHei" w:cs="Arial"/>
-          <w:sz w:val="20"/>
-          <w:szCs w:val="20"/>
-          <w:u w:val="single"/>
-        </w:rPr>
-        <w:tab/>
-      </w:r>
-      <w:r>
-        <w:rPr>
-          <w:rFonts w:ascii="Microsoft YaHei" w:eastAsia="Microsoft YaHei" w:hAnsi="Microsoft YaHei" w:cs="Arial" w:hint="eastAsia"/>
-          <w:sz w:val="20"/>
-          <w:szCs w:val="20"/>
-          <w:u w:val="single"/>
-        </w:rPr>
-        <w:t>订单询价系统功能测试</w:t>
-      </w:r>
-      <w:r>
-        <w:rPr>
-          <w:rFonts w:ascii="Microsoft YaHei" w:eastAsia="Microsoft YaHei" w:hAnsi="Microsoft YaHei" w:cs="Arial" w:hint="eastAsia"/>
-          <w:sz w:val="20"/>
-          <w:szCs w:val="20"/>
-        </w:rPr>
-        <w:t>。</w:t>
-      </w:r>
-      <w:r>
-        <w:rPr>
-          <w:rFonts w:ascii="Microsoft YaHei" w:eastAsia="Microsoft YaHei" w:hAnsi="Microsoft YaHei" w:cs="Arial" w:hint="eastAsia"/>
-          <w:sz w:val="20"/>
-          <w:szCs w:val="20"/>
-        </w:rPr>
-        <w:t>根据需求文档</w:t>
-      </w:r>
-      <w:r>
-        <w:rPr>
-          <w:rFonts w:ascii="Microsoft YaHei" w:eastAsia="Microsoft YaHei" w:hAnsi="Microsoft YaHei" w:cs="Arial" w:hint="eastAsia"/>
-          <w:sz w:val="20"/>
-          <w:szCs w:val="20"/>
-        </w:rPr>
-        <w:t>制定测试计划，测试策略。按功能模块，业务场景和业务流程为基础，设计测试用例</w:t>
-      </w:r>
-      <w:r>
-        <w:rPr>
-          <w:rFonts w:ascii="Microsoft YaHei" w:eastAsia="Microsoft YaHei" w:hAnsi="Microsoft YaHei" w:cs="Arial" w:hint="eastAsia"/>
-          <w:sz w:val="20"/>
-          <w:szCs w:val="20"/>
-        </w:rPr>
-        <w:t>。</w:t>
-      </w:r>
-      <w:r>
-        <w:rPr>
-          <w:rFonts w:ascii="Microsoft YaHei" w:eastAsia="Microsoft YaHei" w:hAnsi="Microsoft YaHei" w:cs="Arial" w:hint="eastAsia"/>
-          <w:sz w:val="20"/>
-          <w:szCs w:val="20"/>
-        </w:rPr>
-        <w:t>基于 UI 自动化和接口自动化框架，</w:t>
-      </w:r>
-      <w:r>
-        <w:rPr>
-          <w:rFonts w:ascii="Microsoft YaHei" w:eastAsia="Microsoft YaHei" w:hAnsi="Microsoft YaHei" w:cs="Arial" w:hint="eastAsia"/>
-          <w:sz w:val="20"/>
-          <w:szCs w:val="20"/>
-        </w:rPr>
-        <w:t>执行相应</w:t>
-      </w:r>
-      <w:r>
-        <w:rPr>
-          <w:rFonts w:ascii="Microsoft YaHei" w:eastAsia="Microsoft YaHei" w:hAnsi="Microsoft YaHei" w:cs="Arial" w:hint="eastAsia"/>
-          <w:sz w:val="20"/>
-          <w:szCs w:val="20"/>
-        </w:rPr>
-        <w:t>回归</w:t>
-      </w:r>
-      <w:r>
-        <w:rPr>
-          <w:rFonts w:ascii="Microsoft YaHei" w:eastAsia="Microsoft YaHei" w:hAnsi="Microsoft YaHei" w:cs="Arial" w:hint="eastAsia"/>
-          <w:sz w:val="20"/>
-          <w:szCs w:val="20"/>
-        </w:rPr>
-        <w:t>测试</w:t>
-      </w:r>
-      <w:r>
-        <w:rPr>
-          <w:rFonts w:ascii="Microsoft YaHei" w:eastAsia="Microsoft YaHei" w:hAnsi="Microsoft YaHei" w:cs="Arial" w:hint="eastAsia"/>
-          <w:sz w:val="20"/>
-          <w:szCs w:val="20"/>
-        </w:rPr>
-        <w:t>和版本测试。</w:t>
-      </w:r>
-      <w:r>
-        <w:rPr>
-          <w:rFonts w:ascii="Microsoft YaHei" w:eastAsia="Microsoft YaHei" w:hAnsi="Microsoft YaHei" w:cs="Arial" w:hint="eastAsia"/>
-          <w:sz w:val="20"/>
-          <w:szCs w:val="20"/>
-        </w:rPr>
-        <w:t>报告功能缺陷，追踪并协调解决</w:t>
-      </w:r>
-      <w:r>
-        <w:rPr>
-          <w:rFonts w:ascii="Microsoft YaHei" w:eastAsia="Microsoft YaHei" w:hAnsi="Microsoft YaHei" w:cs="Arial" w:hint="eastAsia"/>
-          <w:sz w:val="20"/>
-          <w:szCs w:val="20"/>
-        </w:rPr>
-        <w:t>。</w:t>
-      </w:r>
-    </w:p>
-    <w:p>
-      <w:pPr>
-        <w:pStyle w:val="Zawartotabeli"/>
-        <w:numPr>
-          <w:ilvl w:val="0"/>
-          <w:numId w:val="5"/>
-        </w:numPr>
-        <w:rPr>
-          <w:rFonts w:ascii="Microsoft YaHei" w:eastAsia="Microsoft YaHei" w:hAnsi="Microsoft YaHei" w:cs="Arial"/>
-          <w:sz w:val="20"/>
-          <w:szCs w:val="20"/>
-        </w:rPr>
-      </w:pPr>
-      <w:r>
-        <w:rPr>
-          <w:rFonts w:ascii="Microsoft YaHei" w:eastAsia="Microsoft YaHei" w:hAnsi="Microsoft YaHei" w:cs="Arial"/>
-          <w:sz w:val="20"/>
-          <w:szCs w:val="20"/>
-          <w:u w:val="single"/>
-        </w:rPr>
-        <w:t>201</w:t>
-      </w:r>
-      <w:r>
-        <w:rPr>
-          <w:rFonts w:ascii="Microsoft YaHei" w:eastAsia="Microsoft YaHei" w:hAnsi="Microsoft YaHei" w:cs="Arial"/>
-          <w:sz w:val="20"/>
-          <w:szCs w:val="20"/>
-          <w:u w:val="single"/>
-        </w:rPr>
-        <w:t>5</w:t>
-      </w:r>
-      <w:r>
-        <w:rPr>
-          <w:rFonts w:ascii="Microsoft YaHei" w:eastAsia="Microsoft YaHei" w:hAnsi="Microsoft YaHei" w:cs="Arial"/>
-          <w:sz w:val="20"/>
-          <w:szCs w:val="20"/>
-          <w:u w:val="single"/>
-        </w:rPr>
-        <w:t xml:space="preserve"> – </w:t>
-      </w:r>
-      <w:r>
-        <w:rPr>
-          <w:rFonts w:ascii="Microsoft YaHei" w:eastAsia="Microsoft YaHei" w:hAnsi="Microsoft YaHei" w:cs="Arial" w:hint="eastAsia"/>
-          <w:sz w:val="20"/>
-          <w:szCs w:val="20"/>
-          <w:u w:val="single"/>
-        </w:rPr>
-        <w:t>至今</w:t>
-      </w:r>
-      <w:r>
-        <w:rPr>
-          <w:rFonts w:ascii="Microsoft YaHei" w:eastAsia="Microsoft YaHei" w:hAnsi="Microsoft YaHei" w:cs="Arial"/>
-          <w:sz w:val="20"/>
-          <w:szCs w:val="20"/>
-          <w:u w:val="single"/>
-        </w:rPr>
-        <w:tab/>
-      </w:r>
-      <w:r>
-        <w:rPr>
-          <w:rFonts w:ascii="Microsoft YaHei" w:eastAsia="Microsoft YaHei" w:hAnsi="Microsoft YaHei" w:cs="Arial" w:hint="eastAsia"/>
-          <w:sz w:val="20"/>
-          <w:szCs w:val="20"/>
-          <w:u w:val="single"/>
-        </w:rPr>
-        <w:t>电商</w:t>
-      </w:r>
-      <w:r>
-        <w:rPr>
-          <w:rFonts w:ascii="Microsoft YaHei" w:eastAsia="Microsoft YaHei" w:hAnsi="Microsoft YaHei" w:cs="Arial" w:hint="eastAsia"/>
-          <w:sz w:val="20"/>
-          <w:szCs w:val="20"/>
-          <w:u w:val="single"/>
-        </w:rPr>
-        <w:t>Web 端</w:t>
-      </w:r>
-      <w:r>
-        <w:rPr>
-          <w:rFonts w:ascii="Microsoft YaHei" w:eastAsia="Microsoft YaHei" w:hAnsi="Microsoft YaHei" w:cs="Arial" w:hint="eastAsia"/>
-          <w:sz w:val="20"/>
-          <w:szCs w:val="20"/>
-          <w:u w:val="single"/>
-        </w:rPr>
-        <w:t xml:space="preserve"> UI功能测试及接口测试</w:t>
-      </w:r>
-      <w:r>
-        <w:rPr>
-          <w:rFonts w:ascii="Microsoft YaHei" w:eastAsia="Microsoft YaHei" w:hAnsi="Microsoft YaHei" w:cs="Arial" w:hint="eastAsia"/>
-          <w:sz w:val="20"/>
-          <w:szCs w:val="20"/>
-        </w:rPr>
-        <w:t>。</w:t>
-      </w:r>
-      <w:r>
-        <w:rPr>
-          <w:rFonts w:ascii="Microsoft YaHei" w:eastAsia="Microsoft YaHei" w:hAnsi="Microsoft YaHei" w:cs="Arial" w:hint="eastAsia"/>
-          <w:sz w:val="20"/>
-          <w:szCs w:val="20"/>
-        </w:rPr>
-        <w:t>基于</w:t>
-      </w:r>
-      <w:r>
-        <w:rPr>
-          <w:rFonts w:ascii="Microsoft YaHei" w:eastAsia="Microsoft YaHei" w:hAnsi="Microsoft YaHei" w:cs="Arial" w:hint="eastAsia"/>
-          <w:sz w:val="20"/>
-          <w:szCs w:val="20"/>
-        </w:rPr>
-        <w:t xml:space="preserve"> UI</w:t>
-      </w:r>
-      <w:r>
-        <w:rPr>
-          <w:rFonts w:ascii="Microsoft YaHei" w:eastAsia="Microsoft YaHei" w:hAnsi="Microsoft YaHei" w:cs="Arial" w:hint="eastAsia"/>
-          <w:sz w:val="20"/>
-          <w:szCs w:val="20"/>
-        </w:rPr>
-        <w:t>自动化</w:t>
-      </w:r>
-      <w:r>
-        <w:rPr>
-          <w:rFonts w:ascii="Microsoft YaHei" w:eastAsia="Microsoft YaHei" w:hAnsi="Microsoft YaHei" w:cs="Arial" w:hint="eastAsia"/>
-          <w:sz w:val="20"/>
-          <w:szCs w:val="20"/>
-        </w:rPr>
-        <w:t>和接口自动化测试框架</w:t>
-      </w:r>
-      <w:r>
-        <w:rPr>
-          <w:rFonts w:ascii="Microsoft YaHei" w:eastAsia="Microsoft YaHei" w:hAnsi="Microsoft YaHei" w:cs="Arial" w:hint="eastAsia"/>
-          <w:sz w:val="20"/>
-          <w:szCs w:val="20"/>
-        </w:rPr>
-        <w:t>为基础</w:t>
-      </w:r>
-      <w:r>
-        <w:rPr>
-          <w:rFonts w:ascii="Microsoft YaHei" w:eastAsia="Microsoft YaHei" w:hAnsi="Microsoft YaHei" w:cs="Arial" w:hint="eastAsia"/>
-          <w:sz w:val="20"/>
-          <w:szCs w:val="20"/>
-        </w:rPr>
-        <w:t>，开发了</w:t>
-      </w:r>
-      <w:r>
-        <w:rPr>
-          <w:rFonts w:ascii="Microsoft YaHei" w:eastAsia="Microsoft YaHei" w:hAnsi="Microsoft YaHei" w:cs="Arial" w:hint="eastAsia"/>
-          <w:sz w:val="20"/>
-          <w:szCs w:val="20"/>
-        </w:rPr>
-        <w:t>覆盖上千个测试用例的测试脚本库。自动化测试快速执行的优势，加上人工探索式测试，</w:t>
-      </w:r>
-      <w:r>
-        <w:rPr>
-          <w:rFonts w:ascii="Microsoft YaHei" w:eastAsia="Microsoft YaHei" w:hAnsi="Microsoft YaHei" w:cs="Arial" w:hint="eastAsia"/>
-          <w:sz w:val="20"/>
-          <w:szCs w:val="20"/>
-        </w:rPr>
-        <w:t>提高了测试效率并保障了测试质量</w:t>
-      </w:r>
-      <w:r>
-        <w:rPr>
-          <w:rFonts w:ascii="Microsoft YaHei" w:eastAsia="Microsoft YaHei" w:hAnsi="Microsoft YaHei" w:cs="Arial" w:hint="eastAsia"/>
-          <w:sz w:val="20"/>
-          <w:szCs w:val="20"/>
-        </w:rPr>
-        <w:t>。</w:t>
-      </w:r>
-      <w:r>
-        <w:rPr>
-          <w:rFonts w:ascii="Microsoft YaHei" w:eastAsia="Microsoft YaHei" w:hAnsi="Microsoft YaHei" w:cs="Arial" w:hint="eastAsia"/>
-          <w:sz w:val="20"/>
-          <w:szCs w:val="20"/>
-        </w:rPr>
-        <w:t xml:space="preserve">基于 </w:t>
-      </w:r>
-      <w:proofErr w:type="spellStart"/>
-      <w:r>
-        <w:rPr>
-          <w:rFonts w:ascii="Microsoft YaHei" w:eastAsia="Microsoft YaHei" w:hAnsi="Microsoft YaHei" w:cs="Arial" w:hint="eastAsia"/>
-          <w:sz w:val="20"/>
-          <w:szCs w:val="20"/>
-        </w:rPr>
-        <w:t>Springboot</w:t>
-      </w:r>
-      <w:proofErr w:type="spellEnd"/>
-      <w:r>
-        <w:rPr>
-          <w:rFonts w:ascii="Microsoft YaHei" w:eastAsia="Microsoft YaHei" w:hAnsi="Microsoft YaHei" w:cs="Arial" w:hint="eastAsia"/>
-          <w:sz w:val="20"/>
-          <w:szCs w:val="20"/>
-        </w:rPr>
-        <w:t xml:space="preserve"> 开发了接口测试服务器</w:t>
-      </w:r>
-      <w:r>
-        <w:rPr>
-          <w:rFonts w:ascii="Microsoft YaHei" w:eastAsia="Microsoft YaHei" w:hAnsi="Microsoft YaHei" w:cs="Arial" w:hint="eastAsia"/>
-          <w:sz w:val="20"/>
-          <w:szCs w:val="20"/>
-        </w:rPr>
-        <w:t>和 Mock 服务器</w:t>
-      </w:r>
-      <w:r>
-        <w:rPr>
-          <w:rFonts w:ascii="Microsoft YaHei" w:eastAsia="Microsoft YaHei" w:hAnsi="Microsoft YaHei" w:cs="Arial" w:hint="eastAsia"/>
-          <w:sz w:val="20"/>
-          <w:szCs w:val="20"/>
-        </w:rPr>
-        <w:t>，解决了前后端并行开发的接口模拟问题。</w:t>
-      </w:r>
-    </w:p>
-    <w:p>
-      <w:pPr>
-        <w:pStyle w:val="Zawartotabeli"/>
-        <w:numPr>
-          <w:ilvl w:val="0"/>
-          <w:numId w:val="5"/>
-        </w:numPr>
-        <w:rPr>
-          <w:rFonts w:ascii="Microsoft YaHei" w:eastAsia="Microsoft YaHei" w:hAnsi="Microsoft YaHei" w:cs="Arial"/>
-          <w:sz w:val="20"/>
-          <w:szCs w:val="20"/>
-        </w:rPr>
-      </w:pPr>
-      <w:r>
-        <w:rPr>
-          <w:rFonts w:ascii="Microsoft YaHei" w:eastAsia="Microsoft YaHei" w:hAnsi="Microsoft YaHei" w:cs="Arial"/>
-          <w:sz w:val="20"/>
-          <w:szCs w:val="20"/>
-          <w:u w:val="single"/>
-        </w:rPr>
-        <w:t>05</w:t>
-      </w:r>
-      <w:r>
-        <w:rPr>
-          <w:rFonts w:ascii="Microsoft YaHei" w:eastAsia="Microsoft YaHei" w:hAnsi="Microsoft YaHei" w:cs="Arial" w:hint="eastAsia"/>
-          <w:sz w:val="20"/>
-          <w:szCs w:val="20"/>
-          <w:u w:val="single"/>
-        </w:rPr>
-        <w:t>/</w:t>
-      </w:r>
-      <w:r>
-        <w:rPr>
-          <w:rFonts w:ascii="Microsoft YaHei" w:eastAsia="Microsoft YaHei" w:hAnsi="Microsoft YaHei" w:cs="Arial"/>
-          <w:sz w:val="20"/>
-          <w:szCs w:val="20"/>
-          <w:u w:val="single"/>
-        </w:rPr>
-        <w:t>2017 – 0</w:t>
-      </w:r>
-      <w:r>
-        <w:rPr>
-          <w:rFonts w:ascii="Microsoft YaHei" w:eastAsia="Microsoft YaHei" w:hAnsi="Microsoft YaHei" w:cs="Arial"/>
-          <w:sz w:val="20"/>
-          <w:szCs w:val="20"/>
-          <w:u w:val="single"/>
-        </w:rPr>
-        <w:t>8</w:t>
-      </w:r>
-      <w:r>
-        <w:rPr>
-          <w:rFonts w:ascii="Microsoft YaHei" w:eastAsia="Microsoft YaHei" w:hAnsi="Microsoft YaHei" w:cs="Arial"/>
-          <w:sz w:val="20"/>
-          <w:szCs w:val="20"/>
-          <w:u w:val="single"/>
-        </w:rPr>
-        <w:t>/2017</w:t>
-      </w:r>
-      <w:r>
-        <w:rPr>
-          <w:rFonts w:ascii="Microsoft YaHei" w:eastAsia="Microsoft YaHei" w:hAnsi="Microsoft YaHei" w:cs="Arial"/>
-          <w:sz w:val="20"/>
-          <w:szCs w:val="20"/>
-          <w:u w:val="single"/>
-        </w:rPr>
-        <w:tab/>
-      </w:r>
-      <w:r>
-        <w:rPr>
-          <w:rFonts w:ascii="Microsoft YaHei" w:eastAsia="Microsoft YaHei" w:hAnsi="Microsoft YaHei" w:cs="Arial" w:hint="eastAsia"/>
-          <w:sz w:val="20"/>
-          <w:szCs w:val="20"/>
-          <w:u w:val="single"/>
-        </w:rPr>
-        <w:t>接口</w:t>
-      </w:r>
-      <w:r>
-        <w:rPr>
-          <w:rFonts w:ascii="Microsoft YaHei" w:eastAsia="Microsoft YaHei" w:hAnsi="Microsoft YaHei" w:cs="Arial" w:hint="eastAsia"/>
-          <w:sz w:val="20"/>
-          <w:szCs w:val="20"/>
-          <w:u w:val="single"/>
-        </w:rPr>
-        <w:t>自动化</w:t>
-      </w:r>
-      <w:r>
-        <w:rPr>
-          <w:rFonts w:ascii="Microsoft YaHei" w:eastAsia="Microsoft YaHei" w:hAnsi="Microsoft YaHei" w:cs="Arial" w:hint="eastAsia"/>
-          <w:sz w:val="20"/>
-          <w:szCs w:val="20"/>
-          <w:u w:val="single"/>
-        </w:rPr>
-        <w:t>测试框架开发</w:t>
-      </w:r>
-      <w:r>
-        <w:rPr>
-          <w:rFonts w:ascii="Microsoft YaHei" w:eastAsia="Microsoft YaHei" w:hAnsi="Microsoft YaHei" w:cs="Arial" w:hint="eastAsia"/>
-          <w:sz w:val="20"/>
-          <w:szCs w:val="20"/>
-        </w:rPr>
-        <w:t>。框架开发基于 Python</w:t>
-      </w:r>
-      <w:r>
-        <w:rPr>
-          <w:rFonts w:ascii="Microsoft YaHei" w:eastAsia="Microsoft YaHei" w:hAnsi="Microsoft YaHei" w:cs="Arial"/>
-          <w:sz w:val="20"/>
-          <w:szCs w:val="20"/>
-        </w:rPr>
-        <w:t xml:space="preserve"> </w:t>
-      </w:r>
-      <w:proofErr w:type="spellStart"/>
-      <w:r>
-        <w:rPr>
-          <w:rFonts w:ascii="Microsoft YaHei" w:eastAsia="Microsoft YaHei" w:hAnsi="Microsoft YaHei" w:cs="Arial" w:hint="eastAsia"/>
-          <w:sz w:val="20"/>
-          <w:szCs w:val="20"/>
-        </w:rPr>
-        <w:t>unittest</w:t>
-      </w:r>
-      <w:proofErr w:type="spellEnd"/>
-      <w:r>
-        <w:rPr>
-          <w:rFonts w:ascii="Microsoft YaHei" w:eastAsia="Microsoft YaHei" w:hAnsi="Microsoft YaHei" w:cs="Arial" w:hint="eastAsia"/>
-          <w:sz w:val="20"/>
-          <w:szCs w:val="20"/>
-        </w:rPr>
-        <w:t>，requests</w:t>
-      </w:r>
-      <w:r>
-        <w:rPr>
-          <w:rFonts w:ascii="Microsoft YaHei" w:eastAsia="Microsoft YaHei" w:hAnsi="Microsoft YaHei" w:cs="Arial" w:hint="eastAsia"/>
-          <w:sz w:val="20"/>
-          <w:szCs w:val="20"/>
-        </w:rPr>
-        <w:t xml:space="preserve">， </w:t>
-      </w:r>
-      <w:proofErr w:type="spellStart"/>
-      <w:r>
-        <w:rPr>
-          <w:rFonts w:ascii="Microsoft YaHei" w:eastAsia="Microsoft YaHei" w:hAnsi="Microsoft YaHei" w:cs="Arial" w:hint="eastAsia"/>
-          <w:sz w:val="20"/>
-          <w:szCs w:val="20"/>
-        </w:rPr>
-        <w:t>HttpTestRunner</w:t>
-      </w:r>
-      <w:proofErr w:type="spellEnd"/>
-      <w:r>
-        <w:rPr>
-          <w:rFonts w:ascii="Microsoft YaHei" w:eastAsia="Microsoft YaHei" w:hAnsi="Microsoft YaHei" w:cs="Arial" w:hint="eastAsia"/>
-          <w:sz w:val="20"/>
-          <w:szCs w:val="20"/>
-        </w:rPr>
-        <w:t>，测试数据管理采用</w:t>
-      </w:r>
-      <w:r>
-        <w:rPr>
-          <w:rFonts w:ascii="Microsoft YaHei" w:eastAsia="Microsoft YaHei" w:hAnsi="Microsoft YaHei" w:cs="Arial"/>
-          <w:sz w:val="20"/>
-          <w:szCs w:val="20"/>
-        </w:rPr>
-        <w:t xml:space="preserve"> </w:t>
-      </w:r>
-      <w:r>
-        <w:rPr>
-          <w:rFonts w:ascii="Microsoft YaHei" w:eastAsia="Microsoft YaHei" w:hAnsi="Microsoft YaHei" w:cs="Arial" w:hint="eastAsia"/>
-          <w:sz w:val="20"/>
-          <w:szCs w:val="20"/>
-        </w:rPr>
-        <w:t>MongoDB</w:t>
-      </w:r>
-      <w:r>
-        <w:rPr>
-          <w:rFonts w:ascii="Microsoft YaHei" w:eastAsia="Microsoft YaHei" w:hAnsi="Microsoft YaHei" w:cs="Arial" w:hint="eastAsia"/>
-          <w:sz w:val="20"/>
-          <w:szCs w:val="20"/>
-        </w:rPr>
-        <w:t>，解决复杂流程的</w:t>
-      </w:r>
-      <w:r>
-        <w:rPr>
-          <w:rFonts w:ascii="Microsoft YaHei" w:eastAsia="Microsoft YaHei" w:hAnsi="Microsoft YaHei" w:cs="Arial" w:hint="eastAsia"/>
-          <w:sz w:val="20"/>
-          <w:szCs w:val="20"/>
-        </w:rPr>
-        <w:t>测试数据管理和</w:t>
-      </w:r>
-      <w:r>
-        <w:rPr>
-          <w:rFonts w:ascii="Microsoft YaHei" w:eastAsia="Microsoft YaHei" w:hAnsi="Microsoft YaHei" w:cs="Arial" w:hint="eastAsia"/>
-          <w:sz w:val="20"/>
-          <w:szCs w:val="20"/>
-        </w:rPr>
-        <w:t>数据依赖问题。采用 Python</w:t>
-      </w:r>
-      <w:r>
-        <w:rPr>
-          <w:rFonts w:ascii="Microsoft YaHei" w:eastAsia="Microsoft YaHei" w:hAnsi="Microsoft YaHei" w:cs="Arial"/>
-          <w:sz w:val="20"/>
-          <w:szCs w:val="20"/>
-        </w:rPr>
-        <w:t xml:space="preserve"> </w:t>
-      </w:r>
-      <w:r>
-        <w:rPr>
-          <w:rFonts w:ascii="Microsoft YaHei" w:eastAsia="Microsoft YaHei" w:hAnsi="Microsoft YaHei" w:cs="Arial" w:hint="eastAsia"/>
-          <w:sz w:val="20"/>
-          <w:szCs w:val="20"/>
-        </w:rPr>
-        <w:t>Flask</w:t>
-      </w:r>
-      <w:r>
-        <w:rPr>
-          <w:rFonts w:ascii="Microsoft YaHei" w:eastAsia="Microsoft YaHei" w:hAnsi="Microsoft YaHei" w:cs="Arial"/>
-          <w:sz w:val="20"/>
-          <w:szCs w:val="20"/>
-        </w:rPr>
-        <w:t xml:space="preserve"> </w:t>
-      </w:r>
-      <w:r>
-        <w:rPr>
-          <w:rFonts w:ascii="Microsoft YaHei" w:eastAsia="Microsoft YaHei" w:hAnsi="Microsoft YaHei" w:cs="Arial" w:hint="eastAsia"/>
-          <w:sz w:val="20"/>
-          <w:szCs w:val="20"/>
-        </w:rPr>
-        <w:t>开发测试数据管理界面，实现增删查改功能。结合 Jenkins</w:t>
-      </w:r>
-      <w:r>
-        <w:rPr>
-          <w:rFonts w:ascii="Microsoft YaHei" w:eastAsia="Microsoft YaHei" w:hAnsi="Microsoft YaHei" w:cs="Arial"/>
-          <w:sz w:val="20"/>
-          <w:szCs w:val="20"/>
-        </w:rPr>
-        <w:t xml:space="preserve"> + Tomcat </w:t>
-      </w:r>
-      <w:r>
-        <w:rPr>
-          <w:rFonts w:ascii="Microsoft YaHei" w:eastAsia="Microsoft YaHei" w:hAnsi="Microsoft YaHei" w:cs="Arial" w:hint="eastAsia"/>
-          <w:sz w:val="20"/>
-          <w:szCs w:val="20"/>
-        </w:rPr>
-        <w:t>自动运行并展示报告，方便开发人员快速版本测试。</w:t>
-      </w:r>
-    </w:p>
-    <w:p>
-      <w:pPr>
-        <w:pStyle w:val="Zawartotabeli"/>
-        <w:numPr>
-          <w:ilvl w:val="0"/>
-          <w:numId w:val="5"/>
-        </w:numPr>
-        <w:rPr>
-          <w:rFonts w:ascii="Microsoft YaHei" w:eastAsia="Microsoft YaHei" w:hAnsi="Microsoft YaHei" w:cs="Arial"/>
-          <w:sz w:val="20"/>
-          <w:szCs w:val="20"/>
-        </w:rPr>
-      </w:pPr>
-      <w:r>
-        <w:rPr>
-          <w:rFonts w:ascii="Microsoft YaHei" w:eastAsia="Microsoft YaHei" w:hAnsi="Microsoft YaHei" w:cs="Arial"/>
-          <w:sz w:val="20"/>
-          <w:szCs w:val="20"/>
-          <w:u w:val="single"/>
-        </w:rPr>
-        <w:t>01/2016 – 04/2016</w:t>
-      </w:r>
-      <w:r>
-        <w:rPr>
-          <w:rFonts w:ascii="Microsoft YaHei" w:eastAsia="Microsoft YaHei" w:hAnsi="Microsoft YaHei" w:cs="Arial"/>
-          <w:sz w:val="20"/>
-          <w:szCs w:val="20"/>
-          <w:u w:val="single"/>
-        </w:rPr>
-        <w:tab/>
-      </w:r>
-      <w:r>
-        <w:rPr>
-          <w:rFonts w:ascii="Microsoft YaHei" w:eastAsia="Microsoft YaHei" w:hAnsi="Microsoft YaHei" w:cs="Arial" w:hint="eastAsia"/>
-          <w:sz w:val="20"/>
-          <w:szCs w:val="20"/>
-          <w:u w:val="single"/>
-        </w:rPr>
-        <w:t xml:space="preserve"> UI</w:t>
-      </w:r>
-      <w:r>
-        <w:rPr>
-          <w:rFonts w:ascii="Microsoft YaHei" w:eastAsia="Microsoft YaHei" w:hAnsi="Microsoft YaHei" w:cs="Arial" w:hint="eastAsia"/>
-          <w:sz w:val="20"/>
-          <w:szCs w:val="20"/>
-          <w:u w:val="single"/>
-        </w:rPr>
-        <w:t xml:space="preserve"> 自动化测试平台</w:t>
-      </w:r>
-      <w:r>
-        <w:rPr>
-          <w:rFonts w:ascii="Microsoft YaHei" w:eastAsia="Microsoft YaHei" w:hAnsi="Microsoft YaHei" w:cs="Arial" w:hint="eastAsia"/>
-          <w:sz w:val="20"/>
-          <w:szCs w:val="20"/>
-          <w:u w:val="single"/>
-        </w:rPr>
-        <w:t>开发</w:t>
-      </w:r>
-      <w:r>
-        <w:rPr>
-          <w:rFonts w:ascii="Microsoft YaHei" w:eastAsia="Microsoft YaHei" w:hAnsi="Microsoft YaHei" w:cs="Arial" w:hint="eastAsia"/>
-          <w:sz w:val="20"/>
-          <w:szCs w:val="20"/>
-        </w:rPr>
-        <w:t>。 框架开发</w:t>
-      </w:r>
-      <w:r>
-        <w:rPr>
-          <w:rFonts w:ascii="Microsoft YaHei" w:eastAsia="Microsoft YaHei" w:hAnsi="Microsoft YaHei" w:cs="Arial" w:hint="eastAsia"/>
-          <w:sz w:val="20"/>
-          <w:szCs w:val="20"/>
-        </w:rPr>
-        <w:t>基于</w:t>
-      </w:r>
-      <w:r>
-        <w:rPr>
-          <w:rFonts w:ascii="Microsoft YaHei" w:eastAsia="Microsoft YaHei" w:hAnsi="Microsoft YaHei" w:cs="Arial" w:hint="eastAsia"/>
-          <w:sz w:val="20"/>
-          <w:szCs w:val="20"/>
-        </w:rPr>
-        <w:t xml:space="preserve"> JAVA</w:t>
-      </w:r>
-      <w:r>
-        <w:rPr>
-          <w:rFonts w:ascii="Microsoft YaHei" w:eastAsia="Microsoft YaHei" w:hAnsi="Microsoft YaHei" w:cs="Arial" w:hint="eastAsia"/>
-          <w:sz w:val="20"/>
-          <w:szCs w:val="20"/>
-        </w:rPr>
-        <w:t>，Seleniu</w:t>
-      </w:r>
-      <w:r>
-        <w:rPr>
-          <w:rFonts w:ascii="Microsoft YaHei" w:eastAsia="Microsoft YaHei" w:hAnsi="Microsoft YaHei" w:cs="Arial" w:hint="eastAsia"/>
-          <w:sz w:val="20"/>
-          <w:szCs w:val="20"/>
-        </w:rPr>
-        <w:t>m</w:t>
-      </w:r>
-      <w:r>
-        <w:rPr>
-          <w:rFonts w:ascii="Microsoft YaHei" w:eastAsia="Microsoft YaHei" w:hAnsi="Microsoft YaHei" w:cs="Arial"/>
-          <w:sz w:val="20"/>
-          <w:szCs w:val="20"/>
-        </w:rPr>
-        <w:t xml:space="preserve"> </w:t>
-      </w:r>
-      <w:r>
-        <w:rPr>
-          <w:rFonts w:ascii="Microsoft YaHei" w:eastAsia="Microsoft YaHei" w:hAnsi="Microsoft YaHei" w:cs="Arial" w:hint="eastAsia"/>
-          <w:sz w:val="20"/>
-          <w:szCs w:val="20"/>
-        </w:rPr>
-        <w:t>WebDriver</w:t>
-      </w:r>
-      <w:r>
-        <w:rPr>
-          <w:rFonts w:ascii="Microsoft YaHei" w:eastAsia="Microsoft YaHei" w:hAnsi="Microsoft YaHei" w:cs="Arial" w:hint="eastAsia"/>
-          <w:sz w:val="20"/>
-          <w:szCs w:val="20"/>
-        </w:rPr>
-        <w:t>，</w:t>
-      </w:r>
-      <w:r>
-        <w:rPr>
-          <w:rFonts w:ascii="Microsoft YaHei" w:eastAsia="Microsoft YaHei" w:hAnsi="Microsoft YaHei" w:cs="Arial" w:hint="eastAsia"/>
-          <w:sz w:val="20"/>
-          <w:szCs w:val="20"/>
-        </w:rPr>
-        <w:t>TestNG，</w:t>
-      </w:r>
-      <w:r>
-        <w:rPr>
-          <w:rFonts w:ascii="Microsoft YaHei" w:eastAsia="Microsoft YaHei" w:hAnsi="Microsoft YaHei" w:cs="Arial" w:hint="eastAsia"/>
-          <w:sz w:val="20"/>
-          <w:szCs w:val="20"/>
-        </w:rPr>
-        <w:t>采用面向对象设计</w:t>
-      </w:r>
-      <w:r>
-        <w:rPr>
-          <w:rFonts w:ascii="Microsoft YaHei" w:eastAsia="Microsoft YaHei" w:hAnsi="Microsoft YaHei" w:cs="Arial" w:hint="eastAsia"/>
-          <w:sz w:val="20"/>
-          <w:szCs w:val="20"/>
-        </w:rPr>
-        <w:t>，结合 Excel 管理测试数据</w:t>
-      </w:r>
-      <w:r>
-        <w:rPr>
-          <w:rFonts w:ascii="Microsoft YaHei" w:eastAsia="Microsoft YaHei" w:hAnsi="Microsoft YaHei" w:cs="Arial" w:hint="eastAsia"/>
-          <w:sz w:val="20"/>
-          <w:szCs w:val="20"/>
-        </w:rPr>
-        <w:t>。</w:t>
-      </w:r>
-      <w:r>
-        <w:rPr>
-          <w:rFonts w:ascii="Microsoft YaHei" w:eastAsia="Microsoft YaHei" w:hAnsi="Microsoft YaHei" w:cs="Arial" w:hint="eastAsia"/>
-          <w:sz w:val="20"/>
-          <w:szCs w:val="20"/>
-        </w:rPr>
-        <w:t>框架基于测试对象分层设计，测试用例模块化，监听器自动生成测试日志，Extent Report生成报告。</w:t>
-      </w:r>
-      <w:r>
-        <w:rPr>
-          <w:rFonts w:ascii="Microsoft YaHei" w:eastAsia="Microsoft YaHei" w:hAnsi="Microsoft YaHei" w:cs="Arial" w:hint="eastAsia"/>
-          <w:sz w:val="20"/>
-          <w:szCs w:val="20"/>
-        </w:rPr>
-        <w:t>结合Jenkins</w:t>
-      </w:r>
-      <w:r>
-        <w:rPr>
-          <w:rFonts w:ascii="Microsoft YaHei" w:eastAsia="Microsoft YaHei" w:hAnsi="Microsoft YaHei" w:cs="Arial"/>
-          <w:sz w:val="20"/>
-          <w:szCs w:val="20"/>
-        </w:rPr>
-        <w:t xml:space="preserve"> + </w:t>
-      </w:r>
-      <w:r>
-        <w:rPr>
-          <w:rFonts w:ascii="Microsoft YaHei" w:eastAsia="Microsoft YaHei" w:hAnsi="Microsoft YaHei" w:cs="Arial" w:hint="eastAsia"/>
-          <w:sz w:val="20"/>
-          <w:szCs w:val="20"/>
-        </w:rPr>
-        <w:t>Tomcat 实现测试自动运行和报告管理。</w:t>
-      </w:r>
-    </w:p>
-    <w:p>
-      <w:pPr>
-        <w:pStyle w:val="Zawartotabeli"/>
-        <w:numPr>
-          <w:ilvl w:val="0"/>
-          <w:numId w:val="5"/>
-        </w:numPr>
-        <w:rPr>
-          <w:rFonts w:ascii="Microsoft YaHei" w:eastAsia="Microsoft YaHei" w:hAnsi="Microsoft YaHei" w:cs="Arial"/>
-          <w:sz w:val="20"/>
-          <w:szCs w:val="20"/>
-        </w:rPr>
-      </w:pPr>
-      <w:r>
-        <w:rPr>
-          <w:rFonts w:ascii="Microsoft YaHei" w:eastAsia="Microsoft YaHei" w:hAnsi="Microsoft YaHei" w:cs="Arial"/>
-          <w:sz w:val="20"/>
-          <w:szCs w:val="20"/>
-          <w:u w:val="single"/>
-        </w:rPr>
-        <w:t>03</w:t>
-      </w:r>
-      <w:r>
-        <w:rPr>
-          <w:rFonts w:ascii="Microsoft YaHei" w:eastAsia="Microsoft YaHei" w:hAnsi="Microsoft YaHei" w:cs="Arial" w:hint="eastAsia"/>
-          <w:sz w:val="20"/>
-          <w:szCs w:val="20"/>
-          <w:u w:val="single"/>
-        </w:rPr>
-        <w:t>/</w:t>
-      </w:r>
-      <w:r>
-        <w:rPr>
-          <w:rFonts w:ascii="Microsoft YaHei" w:eastAsia="Microsoft YaHei" w:hAnsi="Microsoft YaHei" w:cs="Arial"/>
-          <w:sz w:val="20"/>
-          <w:szCs w:val="20"/>
-          <w:u w:val="single"/>
-        </w:rPr>
-        <w:t>2013 – 06/2013</w:t>
-      </w:r>
-      <w:r>
-        <w:rPr>
-          <w:rFonts w:ascii="Microsoft YaHei" w:eastAsia="Microsoft YaHei" w:hAnsi="Microsoft YaHei" w:cs="Arial"/>
-          <w:sz w:val="20"/>
-          <w:szCs w:val="20"/>
-          <w:u w:val="single"/>
-        </w:rPr>
-        <w:tab/>
-      </w:r>
-      <w:r>
-        <w:rPr>
-          <w:rFonts w:ascii="Microsoft YaHei" w:eastAsia="Microsoft YaHei" w:hAnsi="Microsoft YaHei" w:cs="Arial" w:hint="eastAsia"/>
-          <w:sz w:val="20"/>
-          <w:szCs w:val="20"/>
-          <w:u w:val="single"/>
-        </w:rPr>
-        <w:t>开发</w:t>
-      </w:r>
-      <w:r>
-        <w:rPr>
-          <w:rFonts w:ascii="Microsoft YaHei" w:eastAsia="Microsoft YaHei" w:hAnsi="Microsoft YaHei" w:cs="Arial" w:hint="eastAsia"/>
-          <w:sz w:val="20"/>
-          <w:szCs w:val="20"/>
-          <w:u w:val="single"/>
-        </w:rPr>
-        <w:t>自动化测试框架</w:t>
-      </w:r>
-      <w:r>
-        <w:rPr>
-          <w:rFonts w:ascii="Microsoft YaHei" w:eastAsia="Microsoft YaHei" w:hAnsi="Microsoft YaHei" w:cs="Arial" w:hint="eastAsia"/>
-          <w:sz w:val="20"/>
-          <w:szCs w:val="20"/>
-        </w:rPr>
-        <w:t>。框架</w:t>
-      </w:r>
-      <w:r>
-        <w:rPr>
-          <w:rFonts w:ascii="Microsoft YaHei" w:eastAsia="Microsoft YaHei" w:hAnsi="Microsoft YaHei" w:cs="Arial" w:hint="eastAsia"/>
-          <w:sz w:val="20"/>
-          <w:szCs w:val="20"/>
-        </w:rPr>
-        <w:t xml:space="preserve">基于 </w:t>
-      </w:r>
-      <w:r>
-        <w:rPr>
-          <w:rFonts w:ascii="Microsoft YaHei" w:eastAsia="Microsoft YaHei" w:hAnsi="Microsoft YaHei" w:cs="Arial" w:hint="eastAsia"/>
-          <w:sz w:val="20"/>
-          <w:szCs w:val="20"/>
-        </w:rPr>
-        <w:t>QTP</w:t>
-      </w:r>
-      <w:r>
-        <w:rPr>
-          <w:rFonts w:ascii="Microsoft YaHei" w:eastAsia="Microsoft YaHei" w:hAnsi="Microsoft YaHei" w:cs="Arial" w:hint="eastAsia"/>
-          <w:sz w:val="20"/>
-          <w:szCs w:val="20"/>
-        </w:rPr>
-        <w:t>，Quality</w:t>
-      </w:r>
-      <w:r>
-        <w:rPr>
-          <w:rFonts w:ascii="Microsoft YaHei" w:eastAsia="Microsoft YaHei" w:hAnsi="Microsoft YaHei" w:cs="Arial"/>
-          <w:sz w:val="20"/>
-          <w:szCs w:val="20"/>
-        </w:rPr>
-        <w:t xml:space="preserve"> </w:t>
-      </w:r>
-      <w:r>
-        <w:rPr>
-          <w:rFonts w:ascii="Microsoft YaHei" w:eastAsia="Microsoft YaHei" w:hAnsi="Microsoft YaHei" w:cs="Arial" w:hint="eastAsia"/>
-          <w:sz w:val="20"/>
-          <w:szCs w:val="20"/>
-        </w:rPr>
-        <w:t>Center</w:t>
-      </w:r>
-      <w:r>
-        <w:rPr>
-          <w:rFonts w:ascii="Microsoft YaHei" w:eastAsia="Microsoft YaHei" w:hAnsi="Microsoft YaHei" w:cs="Arial" w:hint="eastAsia"/>
-          <w:sz w:val="20"/>
-          <w:szCs w:val="20"/>
-        </w:rPr>
-        <w:t>，</w:t>
-      </w:r>
-      <w:r>
-        <w:rPr>
-          <w:rFonts w:ascii="Microsoft YaHei" w:eastAsia="Microsoft YaHei" w:hAnsi="Microsoft YaHei" w:cs="Arial" w:hint="eastAsia"/>
-          <w:sz w:val="20"/>
-          <w:szCs w:val="20"/>
-        </w:rPr>
-        <w:t>采用</w:t>
-      </w:r>
-      <w:r>
-        <w:rPr>
-          <w:rFonts w:ascii="Microsoft YaHei" w:eastAsia="Microsoft YaHei" w:hAnsi="Microsoft YaHei" w:cs="Arial" w:hint="eastAsia"/>
-          <w:sz w:val="20"/>
-          <w:szCs w:val="20"/>
-        </w:rPr>
-        <w:t>分层</w:t>
-      </w:r>
-      <w:r>
-        <w:rPr>
-          <w:rFonts w:ascii="Microsoft YaHei" w:eastAsia="Microsoft YaHei" w:hAnsi="Microsoft YaHei" w:cs="Arial" w:hint="eastAsia"/>
-          <w:sz w:val="20"/>
-          <w:szCs w:val="20"/>
-        </w:rPr>
-        <w:t>模块化和数据驱动</w:t>
-      </w:r>
-      <w:r>
-        <w:rPr>
-          <w:rFonts w:ascii="Microsoft YaHei" w:eastAsia="Microsoft YaHei" w:hAnsi="Microsoft YaHei" w:cs="Arial" w:hint="eastAsia"/>
-          <w:sz w:val="20"/>
-          <w:szCs w:val="20"/>
-        </w:rPr>
-        <w:t>设计</w:t>
-      </w:r>
-      <w:r>
-        <w:rPr>
-          <w:rFonts w:ascii="Microsoft YaHei" w:eastAsia="Microsoft YaHei" w:hAnsi="Microsoft YaHei" w:cs="Arial" w:hint="eastAsia"/>
-          <w:sz w:val="20"/>
-          <w:szCs w:val="20"/>
-        </w:rPr>
-        <w:t>。框架包含：</w:t>
-      </w:r>
-      <w:r>
-        <w:rPr>
-          <w:rFonts w:ascii="Microsoft YaHei" w:eastAsia="Microsoft YaHei" w:hAnsi="Microsoft YaHei" w:cs="Arial" w:hint="eastAsia"/>
-          <w:sz w:val="20"/>
-          <w:szCs w:val="20"/>
-        </w:rPr>
-        <w:t xml:space="preserve"> </w:t>
-      </w:r>
-      <w:r>
-        <w:rPr>
-          <w:rFonts w:ascii="Microsoft YaHei" w:eastAsia="Microsoft YaHei" w:hAnsi="Microsoft YaHei" w:cs="Arial" w:hint="eastAsia"/>
-          <w:sz w:val="20"/>
-          <w:szCs w:val="20"/>
-        </w:rPr>
-        <w:t>测试对象库，</w:t>
-      </w:r>
-      <w:r>
-        <w:rPr>
-          <w:rFonts w:ascii="Microsoft YaHei" w:eastAsia="Microsoft YaHei" w:hAnsi="Microsoft YaHei" w:cs="Arial" w:hint="eastAsia"/>
-          <w:sz w:val="20"/>
-          <w:szCs w:val="20"/>
-        </w:rPr>
-        <w:t>测试用例库，环境配置，</w:t>
-      </w:r>
-      <w:r>
-        <w:rPr>
-          <w:rFonts w:ascii="Microsoft YaHei" w:eastAsia="Microsoft YaHei" w:hAnsi="Microsoft YaHei" w:cs="Arial" w:hint="eastAsia"/>
-          <w:sz w:val="20"/>
-          <w:szCs w:val="20"/>
-        </w:rPr>
-        <w:t>测试数据管理，通用工具库</w:t>
-      </w:r>
-      <w:r>
-        <w:rPr>
-          <w:rFonts w:ascii="Microsoft YaHei" w:eastAsia="Microsoft YaHei" w:hAnsi="Microsoft YaHei" w:cs="Arial" w:hint="eastAsia"/>
-          <w:sz w:val="20"/>
-          <w:szCs w:val="20"/>
-        </w:rPr>
-        <w:t>，日志，报告生成等模块</w:t>
-      </w:r>
-      <w:r>
-        <w:rPr>
-          <w:rFonts w:ascii="Microsoft YaHei" w:eastAsia="Microsoft YaHei" w:hAnsi="Microsoft YaHei" w:cs="Arial" w:hint="eastAsia"/>
-          <w:sz w:val="20"/>
-          <w:szCs w:val="20"/>
-        </w:rPr>
-        <w:t>。</w:t>
-      </w:r>
-    </w:p>
-    <w:p>
-      <w:pPr>
-        <w:pStyle w:val="BodyText"/>
-        <w:spacing w:after="0"/>
-        <w:rPr>
-          <w:rFonts w:ascii="Microsoft YaHei" w:eastAsia="Microsoft YaHei" w:hAnsi="Microsoft YaHei" w:cs="Arial"/>
-          <w:color w:val="333333"/>
-          <w:sz w:val="20"/>
-          <w:szCs w:val="20"/>
-        </w:rPr>
-      </w:pPr>
-    </w:p>
-    <w:p>
-      <w:pPr>
-        <w:pStyle w:val="BodyText"/>
-        <w:spacing w:after="0"/>
-        <w:rPr>
-          <w:rFonts w:ascii="Microsoft YaHei" w:eastAsia="Microsoft YaHei" w:hAnsi="Microsoft YaHei" w:cs="Arial"/>
+      </w:pPr>
+      <w:r>
+        <w:rPr>
+          <w:rFonts w:ascii="Microsoft YaHei" w:eastAsia="Microsoft YaHei" w:hAnsi="Microsoft YaHei" w:cs="Arial" w:hint="eastAsia"/>
           <w:b/>
           <w:bCs/>
           <w:color w:val="333333"/>
           <w:sz w:val="22"/>
           <w:szCs w:val="22"/>
         </w:rPr>
-      </w:pPr>
-      <w:r>
-        <w:rPr>
-          <w:rFonts w:ascii="Microsoft YaHei" w:eastAsia="Microsoft YaHei" w:hAnsi="Microsoft YaHei" w:cs="Arial" w:hint="eastAsia"/>
-          <w:b/>
-          <w:bCs/>
-          <w:color w:val="333333"/>
-          <w:sz w:val="22"/>
-          <w:szCs w:val="22"/>
-        </w:rPr>
         <w:t>性能测试</w:t>
       </w:r>
     </w:p>
@@ -2982,8 +2959,6 @@
         </w:rPr>
         <w:t>按测试计划</w:t>
       </w:r>
-      <w:bookmarkStart w:id="0" w:name="_GoBack"/>
-      <w:bookmarkEnd w:id="0"/>
       <w:r>
         <w:rPr>
           <w:rFonts w:ascii="Microsoft YaHei" w:eastAsia="Microsoft YaHei" w:hAnsi="Microsoft YaHei" w:cs="Arial" w:hint="eastAsia"/>
@@ -3462,16 +3437,7 @@
           <w:sz w:val="20"/>
           <w:szCs w:val="20"/>
         </w:rPr>
-        <w:t>针对SAP 系统的复杂业务场景设计测试脚本。配合监控应用服务器的负载均衡，在线用户数，</w:t>
-      </w:r>
-      <w:r>
-        <w:rPr>
-          <w:rFonts w:ascii="Microsoft YaHei" w:eastAsia="Microsoft YaHei" w:hAnsi="Microsoft YaHei" w:cs="Arial" w:hint="eastAsia"/>
-          <w:sz w:val="20"/>
-          <w:szCs w:val="20"/>
-        </w:rPr>
-        <w:lastRenderedPageBreak/>
-        <w:t>进程数，数据库查询时间，数据库锁等指标，执行各种场景和压力下的性能测试</w:t>
+        <w:t>针对SAP 系统的复杂业务场景设计测试脚本。配合监控应用服务器的负载均衡，在线用户数，进程数，数据库查询时间，数据库锁等指标，执行各种场景和压力下的性能测试</w:t>
       </w:r>
       <w:r>
         <w:rPr>

--- a/interview/resume/简历20190822/简历-郑吉-测试开发.docx
+++ b/interview/resume/简历20190822/简历-郑吉-测试开发.docx
@@ -312,27 +312,7 @@
           <w:sz w:val="20"/>
           <w:szCs w:val="20"/>
         </w:rPr>
-        <w:t xml:space="preserve">，包含 UI 自动化和接口自动化。精通基于 Java的 TestNG，Selenium， </w:t>
-      </w:r>
-      <w:proofErr w:type="spellStart"/>
-      <w:r>
-        <w:rPr>
-          <w:rFonts w:ascii="Microsoft YaHei" w:eastAsia="Microsoft YaHei" w:hAnsi="Microsoft YaHei" w:cs="Microsoft YaHei" w:hint="eastAsia"/>
-          <w:color w:val="000000"/>
-          <w:sz w:val="20"/>
-          <w:szCs w:val="20"/>
-        </w:rPr>
-        <w:t>HttpClient</w:t>
-      </w:r>
-      <w:proofErr w:type="spellEnd"/>
-      <w:r>
-        <w:rPr>
-          <w:rFonts w:ascii="Microsoft YaHei" w:eastAsia="Microsoft YaHei" w:hAnsi="Microsoft YaHei" w:cs="Microsoft YaHei" w:hint="eastAsia"/>
-          <w:color w:val="000000"/>
-          <w:sz w:val="20"/>
-          <w:szCs w:val="20"/>
-        </w:rPr>
-        <w:t>，和基于 Python 的</w:t>
+        <w:t>，包含 UI 自动化和接口自动化。精通基于 Java的 TestNG，Selenium，和基于 Python 的</w:t>
       </w:r>
       <w:proofErr w:type="spellStart"/>
       <w:r>
@@ -430,7 +410,7 @@
           <w:sz w:val="20"/>
           <w:szCs w:val="20"/>
         </w:rPr>
-        <w:t>针对复杂业务流程的全链路性能测试。熟悉对Linux系统，</w:t>
+        <w:t>针对复杂业务流程的性能测试。熟悉对Linux系统，</w:t>
       </w:r>
       <w:r>
         <w:rPr>
@@ -805,7 +785,7 @@
           <w:sz w:val="20"/>
           <w:szCs w:val="20"/>
         </w:rPr>
-        <w:t>工具和Mock 服务器</w:t>
+        <w:t>工具</w:t>
       </w:r>
       <w:r>
         <w:rPr>
@@ -1647,7 +1627,6 @@
           <w:sz w:val="20"/>
           <w:szCs w:val="20"/>
         </w:rPr>
-        <w:lastRenderedPageBreak/>
         <w:t>华腾软件，测试专员</w:t>
       </w:r>
     </w:p>
@@ -1702,6 +1681,7 @@
           <w:sz w:val="26"/>
           <w:szCs w:val="26"/>
         </w:rPr>
+        <w:lastRenderedPageBreak/>
         <w:t>项目摘要</w:t>
       </w:r>
     </w:p>
@@ -1726,8 +1706,6 @@
           <w:szCs w:val="20"/>
         </w:rPr>
       </w:pPr>
-      <w:bookmarkStart w:id="0" w:name="_GoBack"/>
-      <w:bookmarkEnd w:id="0"/>
       <w:r>
         <w:rPr>
           <w:rFonts w:ascii="Microsoft YaHei" w:eastAsia="Microsoft YaHei" w:hAnsi="Microsoft YaHei" w:cs="Arial" w:hint="eastAsia"/>
@@ -2179,23 +2157,7 @@
           <w:sz w:val="20"/>
           <w:szCs w:val="20"/>
         </w:rPr>
-        <w:t xml:space="preserve"> 开发了接口测试服务器</w:t>
-      </w:r>
-      <w:r>
-        <w:rPr>
-          <w:rFonts w:ascii="Microsoft YaHei" w:eastAsia="Microsoft YaHei" w:hAnsi="Microsoft YaHei" w:cs="Arial" w:hint="eastAsia"/>
-          <w:sz w:val="20"/>
-          <w:szCs w:val="20"/>
-        </w:rPr>
-        <w:t>和 Mock 服务器</w:t>
-      </w:r>
-      <w:r>
-        <w:rPr>
-          <w:rFonts w:ascii="Microsoft YaHei" w:eastAsia="Microsoft YaHei" w:hAnsi="Microsoft YaHei" w:cs="Arial" w:hint="eastAsia"/>
-          <w:sz w:val="20"/>
-          <w:szCs w:val="20"/>
-        </w:rPr>
-        <w:t>，解决了前后端并行开发的接口模拟问题。</w:t>
+        <w:t xml:space="preserve"> 开发了接口测试服务器，解决了前后端并行开发的接口模拟问题。</w:t>
       </w:r>
     </w:p>
     <w:p>
@@ -2876,6 +2838,8 @@
         </w:rPr>
         <w:t>性能测试</w:t>
       </w:r>
+      <w:bookmarkStart w:id="0" w:name="_GoBack"/>
+      <w:bookmarkEnd w:id="0"/>
     </w:p>
     <w:p>
       <w:pPr>
@@ -3406,31 +3370,17 @@
           <w:szCs w:val="20"/>
           <w:u w:val="single"/>
         </w:rPr>
-        <w:t>核心业务系统全链路性能测试</w:t>
-      </w:r>
-      <w:r>
-        <w:rPr>
-          <w:rFonts w:ascii="Microsoft YaHei" w:eastAsia="Microsoft YaHei" w:hAnsi="Microsoft YaHei" w:cs="Arial" w:hint="eastAsia"/>
-          <w:sz w:val="20"/>
-          <w:szCs w:val="20"/>
+        <w:t>核心业务系统性能测试</w:t>
+      </w:r>
+      <w:r>
+        <w:rPr>
+          <w:rFonts w:ascii="Microsoft YaHei" w:eastAsia="Microsoft YaHei" w:hAnsi="Microsoft YaHei" w:cs="Arial" w:hint="eastAsia"/>
+          <w:sz w:val="20"/>
+          <w:szCs w:val="20"/>
+          <w:u w:val="single"/>
         </w:rPr>
         <w:t>。</w:t>
       </w:r>
-    </w:p>
-    <w:p>
-      <w:pPr>
-        <w:pStyle w:val="Zawartotabeli"/>
-        <w:numPr>
-          <w:ilvl w:val="0"/>
-          <w:numId w:val="4"/>
-        </w:numPr>
-        <w:rPr>
-          <w:rFonts w:ascii="Microsoft YaHei" w:eastAsia="Microsoft YaHei" w:hAnsi="Microsoft YaHei" w:cs="Arial"/>
-          <w:color w:val="333333"/>
-          <w:sz w:val="22"/>
-          <w:szCs w:val="22"/>
-        </w:rPr>
-      </w:pPr>
       <w:r>
         <w:rPr>
           <w:rFonts w:ascii="Microsoft YaHei" w:eastAsia="Microsoft YaHei" w:hAnsi="Microsoft YaHei" w:cs="Arial" w:hint="eastAsia"/>
@@ -3604,6 +3554,7 @@
           <w:sz w:val="20"/>
           <w:szCs w:val="20"/>
         </w:rPr>
+        <w:lastRenderedPageBreak/>
         <w:t>为</w:t>
       </w:r>
       <w:r>
@@ -3684,6 +3635,44 @@
     </w:sectPr>
   </w:body>
 </w:document>
+</file>
+
+<file path=word/endnotes.xml><?xml version="1.0" encoding="utf-8"?>
+<w:endnotes xmlns:wpc="http://schemas.microsoft.com/office/word/2010/wordprocessingCanvas" xmlns:cx="http://schemas.microsoft.com/office/drawing/2014/chartex" xmlns:cx1="http://schemas.microsoft.com/office/drawing/2015/9/8/chartex" xmlns:cx2="http://schemas.microsoft.com/office/drawing/2015/10/21/chartex" xmlns:cx3="http://schemas.microsoft.com/office/drawing/2016/5/9/chartex" xmlns:cx4="http://schemas.microsoft.com/office/drawing/2016/5/10/chartex" xmlns:cx5="http://schemas.microsoft.com/office/drawing/2016/5/11/chartex" xmlns:cx6="http://schemas.microsoft.com/office/drawing/2016/5/12/chartex" xmlns:cx7="http://schemas.microsoft.com/office/drawing/2016/5/13/chartex" xmlns:cx8="http://schemas.microsoft.com/office/drawing/2016/5/14/chartex" xmlns:mc="http://schemas.openxmlformats.org/markup-compatibility/2006" xmlns:aink="http://schemas.microsoft.com/office/drawing/2016/ink" xmlns:am3d="http://schemas.microsoft.com/office/drawing/2017/model3d" xmlns:o="urn:schemas-microsoft-com:office:office" xmlns:r="http://schemas.openxmlformats.org/officeDocument/2006/relationships" xmlns:m="http://schemas.openxmlformats.org/officeDocument/2006/math" xmlns:v="urn:schemas-microsoft-com:vml" xmlns:wp14="http://schemas.microsoft.com/office/word/2010/wordprocessingDrawing" xmlns:wp="http://schemas.openxmlformats.org/drawingml/2006/wordprocessingDrawing" xmlns:w10="urn:schemas-microsoft-com:office:word" xmlns:w="http://schemas.openxmlformats.org/wordprocessingml/2006/main" xmlns:w14="http://schemas.microsoft.com/office/word/2010/wordml" xmlns:w15="http://schemas.microsoft.com/office/word/2012/wordml" xmlns:w16cid="http://schemas.microsoft.com/office/word/2016/wordml/cid" xmlns:w16se="http://schemas.microsoft.com/office/word/2015/wordml/symex" xmlns:wpg="http://schemas.microsoft.com/office/word/2010/wordprocessingGroup" xmlns:wpi="http://schemas.microsoft.com/office/word/2010/wordprocessingInk" xmlns:wne="http://schemas.microsoft.com/office/word/2006/wordml" xmlns:wps="http://schemas.microsoft.com/office/word/2010/wordprocessingShape" mc:Ignorable="w14 w15 w16se w16cid wp14">
+  <w:endnote w:type="separator" w:id="-1">
+    <w:p>
+      <w:r>
+        <w:separator/>
+      </w:r>
+    </w:p>
+  </w:endnote>
+  <w:endnote w:type="continuationSeparator" w:id="0">
+    <w:p>
+      <w:r>
+        <w:continuationSeparator/>
+      </w:r>
+    </w:p>
+  </w:endnote>
+</w:endnotes>
+</file>
+
+<file path=word/footnotes.xml><?xml version="1.0" encoding="utf-8"?>
+<w:footnotes xmlns:wpc="http://schemas.microsoft.com/office/word/2010/wordprocessingCanvas" xmlns:cx="http://schemas.microsoft.com/office/drawing/2014/chartex" xmlns:cx1="http://schemas.microsoft.com/office/drawing/2015/9/8/chartex" xmlns:cx2="http://schemas.microsoft.com/office/drawing/2015/10/21/chartex" xmlns:cx3="http://schemas.microsoft.com/office/drawing/2016/5/9/chartex" xmlns:cx4="http://schemas.microsoft.com/office/drawing/2016/5/10/chartex" xmlns:cx5="http://schemas.microsoft.com/office/drawing/2016/5/11/chartex" xmlns:cx6="http://schemas.microsoft.com/office/drawing/2016/5/12/chartex" xmlns:cx7="http://schemas.microsoft.com/office/drawing/2016/5/13/chartex" xmlns:cx8="http://schemas.microsoft.com/office/drawing/2016/5/14/chartex" xmlns:mc="http://schemas.openxmlformats.org/markup-compatibility/2006" xmlns:aink="http://schemas.microsoft.com/office/drawing/2016/ink" xmlns:am3d="http://schemas.microsoft.com/office/drawing/2017/model3d" xmlns:o="urn:schemas-microsoft-com:office:office" xmlns:r="http://schemas.openxmlformats.org/officeDocument/2006/relationships" xmlns:m="http://schemas.openxmlformats.org/officeDocument/2006/math" xmlns:v="urn:schemas-microsoft-com:vml" xmlns:wp14="http://schemas.microsoft.com/office/word/2010/wordprocessingDrawing" xmlns:wp="http://schemas.openxmlformats.org/drawingml/2006/wordprocessingDrawing" xmlns:w10="urn:schemas-microsoft-com:office:word" xmlns:w="http://schemas.openxmlformats.org/wordprocessingml/2006/main" xmlns:w14="http://schemas.microsoft.com/office/word/2010/wordml" xmlns:w15="http://schemas.microsoft.com/office/word/2012/wordml" xmlns:w16cid="http://schemas.microsoft.com/office/word/2016/wordml/cid" xmlns:w16se="http://schemas.microsoft.com/office/word/2015/wordml/symex" xmlns:wpg="http://schemas.microsoft.com/office/word/2010/wordprocessingGroup" xmlns:wpi="http://schemas.microsoft.com/office/word/2010/wordprocessingInk" xmlns:wne="http://schemas.microsoft.com/office/word/2006/wordml" xmlns:wps="http://schemas.microsoft.com/office/word/2010/wordprocessingShape" mc:Ignorable="w14 w15 w16se w16cid wp14">
+  <w:footnote w:type="separator" w:id="-1">
+    <w:p>
+      <w:r>
+        <w:separator/>
+      </w:r>
+    </w:p>
+  </w:footnote>
+  <w:footnote w:type="continuationSeparator" w:id="0">
+    <w:p>
+      <w:r>
+        <w:continuationSeparator/>
+      </w:r>
+    </w:p>
+  </w:footnote>
+</w:footnotes>
 </file>
 
 <file path=word/numbering.xml><?xml version="1.0" encoding="utf-8"?>
@@ -4358,7 +4347,7 @@
     </w:rPrDefault>
     <w:pPrDefault/>
   </w:docDefaults>
-  <w:latentStyles w:defLockedState="0" w:defUIPriority="99" w:defSemiHidden="0" w:defUnhideWhenUsed="0" w:defQFormat="0" w:count="376">
+  <w:latentStyles w:defLockedState="0" w:defUIPriority="99" w:defSemiHidden="0" w:defUnhideWhenUsed="0" w:defQFormat="0" w:count="375">
     <w:lsdException w:name="Normal" w:uiPriority="0" w:qFormat="1"/>
     <w:lsdException w:name="heading 1" w:uiPriority="9" w:qFormat="1"/>
     <w:lsdException w:name="heading 2" w:semiHidden="1" w:uiPriority="9" w:unhideWhenUsed="1" w:qFormat="1"/>
@@ -4734,7 +4723,6 @@
     <w:lsdException w:name="Smart Hyperlink" w:semiHidden="1" w:unhideWhenUsed="1"/>
     <w:lsdException w:name="Hashtag" w:semiHidden="1" w:unhideWhenUsed="1"/>
     <w:lsdException w:name="Unresolved Mention" w:semiHidden="1" w:unhideWhenUsed="1"/>
-    <w:lsdException w:name="Smart Link" w:semiHidden="1" w:unhideWhenUsed="1"/>
   </w:latentStyles>
   <w:style w:type="paragraph" w:default="1" w:styleId="Normal">
     <w:name w:val="Normal"/>
